--- a/Artefatos/Caso de Uso Detalhado/CasoDeUsoDescritivo-Req04.docx
+++ b/Artefatos/Caso de Uso Detalhado/CasoDeUsoDescritivo-Req04.docx
@@ -1,39 +1,34 @@
 
 <file path=word/document.xml><?xml version="1.0" encoding="utf-8"?>
-<w:document xmlns:o="urn:schemas-microsoft-com:office:office" xmlns:r="http://schemas.openxmlformats.org/officeDocument/2006/relationships" xmlns:v="urn:schemas-microsoft-com:vml" xmlns:w="http://schemas.openxmlformats.org/wordprocessingml/2006/main" xmlns:w10="urn:schemas-microsoft-com:office:word" xmlns:wp="http://schemas.openxmlformats.org/drawingml/2006/wordprocessingDrawing" xmlns:wps="http://schemas.microsoft.com/office/word/2010/wordprocessingShape" xmlns:wpg="http://schemas.microsoft.com/office/word/2010/wordprocessingGroup" xmlns:mc="http://schemas.openxmlformats.org/markup-compatibility/2006" xmlns:wp14="http://schemas.microsoft.com/office/word/2010/wordprocessingDrawing" xmlns:w14="http://schemas.microsoft.com/office/word/2010/wordml" xmlns:a="http://schemas.openxmlformats.org/drawingml/2006/main" xmlns:pic="http://schemas.openxmlformats.org/drawingml/2006/picture" mc:Ignorable="w14 wp14">
+<w:document xmlns:wpc="http://schemas.microsoft.com/office/word/2010/wordprocessingCanvas" xmlns:cx="http://schemas.microsoft.com/office/drawing/2014/chartex" xmlns:mc="http://schemas.openxmlformats.org/markup-compatibility/2006" xmlns:o="urn:schemas-microsoft-com:office:office" xmlns:r="http://schemas.openxmlformats.org/officeDocument/2006/relationships" xmlns:m="http://schemas.openxmlformats.org/officeDocument/2006/math" xmlns:v="urn:schemas-microsoft-com:vml" xmlns:wp14="http://schemas.microsoft.com/office/word/2010/wordprocessingDrawing" xmlns:wp="http://schemas.openxmlformats.org/drawingml/2006/wordprocessingDrawing" xmlns:w10="urn:schemas-microsoft-com:office:word" xmlns:w="http://schemas.openxmlformats.org/wordprocessingml/2006/main" xmlns:w14="http://schemas.microsoft.com/office/word/2010/wordml" xmlns:w15="http://schemas.microsoft.com/office/word/2012/wordml" xmlns:w16se="http://schemas.microsoft.com/office/word/2015/wordml/symex" xmlns:wpg="http://schemas.microsoft.com/office/word/2010/wordprocessingGroup" xmlns:wpi="http://schemas.microsoft.com/office/word/2010/wordprocessingInk" xmlns:wne="http://schemas.microsoft.com/office/word/2006/wordml" xmlns:wps="http://schemas.microsoft.com/office/word/2010/wordprocessingShape" mc:Ignorable="w14 w15 w16se wp14">
   <w:body>
     <w:tbl>
       <w:tblPr>
         <w:tblW w:w="8789" w:type="dxa"/>
-        <w:jc w:val="left"/>
         <w:tblInd w:w="70" w:type="dxa"/>
         <w:tblLayout w:type="fixed"/>
         <w:tblCellMar>
-          <w:top w:w="0" w:type="dxa"/>
           <w:left w:w="70" w:type="dxa"/>
-          <w:bottom w:w="0" w:type="dxa"/>
           <w:right w:w="70" w:type="dxa"/>
         </w:tblCellMar>
         <w:tblLook w:val="0000" w:firstRow="0" w:lastRow="0" w:firstColumn="0" w:lastColumn="0" w:noHBand="0" w:noVBand="0"/>
       </w:tblPr>
       <w:tblGrid>
         <w:gridCol w:w="1843"/>
-        <w:gridCol w:w="6945"/>
+        <w:gridCol w:w="6946"/>
       </w:tblGrid>
-      <w:tr xmlns:wp14="http://schemas.microsoft.com/office/word/2010/wordml" wp14:textId="77777777">
+      <w:tr>
         <w:trPr>
-          <w:trHeight w:val="851" w:hRule="atLeast"/>
+          <w:trHeight w:val="851"/>
         </w:trPr>
         <w:tc>
           <w:tcPr>
             <w:tcW w:w="1843" w:type="dxa"/>
-            <w:tcBorders/>
-            <w:tcMar/>
           </w:tcPr>
-          <w:p wp14:textId="77777777">
+          <w:p>
             <w:pPr>
               <w:pStyle w:val="Cabealho"/>
-              <w:widowControl w:val="false"/>
+              <w:widowControl w:val="0"/>
               <w:tabs>
                 <w:tab w:val="clear" w:pos="4419"/>
                 <w:tab w:val="clear" w:pos="8838"/>
@@ -44,56 +39,41 @@
                 <w:szCs w:val="28"/>
               </w:rPr>
             </w:pPr>
-            <w:r>
-              <w:rPr>
-                <w:sz w:val="28"/>
-                <w:szCs w:val="28"/>
-              </w:rPr>
-            </w:r>
           </w:p>
         </w:tc>
         <w:tc>
           <w:tcPr>
             <w:tcW w:w="6945" w:type="dxa"/>
-            <w:tcBorders/>
-            <w:tcMar/>
           </w:tcPr>
-          <w:p wp14:textId="77777777">
+          <w:p>
             <w:pPr>
               <w:pStyle w:val="Cabealho"/>
-              <w:widowControl w:val="false"/>
-              <w:spacing w:before="120" w:after="0"/>
+              <w:widowControl w:val="0"/>
+              <w:spacing w:before="120"/>
               <w:jc w:val="both"/>
               <w:rPr>
                 <w:sz w:val="28"/>
                 <w:szCs w:val="28"/>
               </w:rPr>
             </w:pPr>
-            <w:r>
-              <w:rPr>
-                <w:sz w:val="28"/>
-                <w:szCs w:val="28"/>
-              </w:rPr>
-            </w:r>
           </w:p>
         </w:tc>
       </w:tr>
     </w:tbl>
-    <w:p xmlns:wp14="http://schemas.microsoft.com/office/word/2010/wordml" wp14:textId="5E726B96">
-      <w:pPr>
-        <w:pStyle w:val="Normal"/>
+    <w:p>
+      <w:pPr>
         <w:spacing w:line="360" w:lineRule="auto"/>
         <w:rPr>
-          <w:rFonts w:ascii="Arial" w:hAnsi="Arial" w:eastAsia="Arial" w:cs="Arial"/>
-          <w:sz w:val="28"/>
-          <w:szCs w:val="28"/>
-        </w:rPr>
-      </w:pPr>
-      <w:r>
-        <w:rPr>
           <w:rFonts w:eastAsia="Arial" w:cs="Arial"/>
-          <w:b w:val="1"/>
-          <w:bCs w:val="1"/>
+          <w:sz w:val="28"/>
+          <w:szCs w:val="28"/>
+        </w:rPr>
+      </w:pPr>
+      <w:r>
+        <w:rPr>
+          <w:rFonts w:eastAsia="Arial" w:cs="Arial"/>
+          <w:b/>
+          <w:bCs/>
           <w:sz w:val="28"/>
           <w:szCs w:val="28"/>
         </w:rPr>
@@ -113,7 +93,7 @@
           <w:sz w:val="28"/>
           <w:szCs w:val="28"/>
         </w:rPr>
-        <w:t xml:space="preserve">Atualizar tempo </w:t>
+        <w:t>Atualizar tempo de permanência do veículo</w:t>
       </w:r>
       <w:r>
         <w:rPr>
@@ -121,56 +101,78 @@
           <w:sz w:val="28"/>
           <w:szCs w:val="28"/>
         </w:rPr>
-        <w:t xml:space="preserve">de permanência </w:t>
-      </w:r>
-      <w:r>
+        <w:t>.</w:t>
+      </w:r>
+    </w:p>
+    <w:p>
+      <w:pPr>
+        <w:spacing w:line="360" w:lineRule="auto"/>
         <w:rPr>
           <w:rFonts w:eastAsia="Arial" w:cs="Arial"/>
           <w:sz w:val="28"/>
           <w:szCs w:val="28"/>
-        </w:rPr>
-        <w:t>do veículo</w:t>
-      </w:r>
+          <w:highlight w:val="lightGray"/>
+        </w:rPr>
+      </w:pPr>
       <w:r>
         <w:rPr>
           <w:rFonts w:eastAsia="Arial" w:cs="Arial"/>
-          <w:sz w:val="28"/>
-          <w:szCs w:val="28"/>
-        </w:rPr>
-        <w:t>.</w:t>
-      </w:r>
+          <w:b/>
+          <w:bCs/>
+          <w:sz w:val="28"/>
+          <w:szCs w:val="28"/>
+        </w:rPr>
+        <w:t>Sumário:</w:t>
+      </w:r>
+      <w:r>
+        <w:rPr>
+          <w:rFonts w:eastAsia="Arial" w:cs="Arial"/>
+          <w:sz w:val="28"/>
+          <w:szCs w:val="28"/>
+        </w:rPr>
+        <w:t xml:space="preserve"> </w:t>
+      </w:r>
+      <w:r>
+        <w:rPr>
+          <w:rFonts w:eastAsia="Arial" w:cs="Arial"/>
+          <w:sz w:val="28"/>
+          <w:szCs w:val="28"/>
+        </w:rPr>
+        <w:t xml:space="preserve">Para fazer a atualização do tempo de permanência de um veículo que ainda está dentro do condomínio, o porteiro vai </w:t>
+      </w:r>
+      <w:r>
+        <w:rPr>
+          <w:rFonts w:eastAsia="Arial" w:cs="Arial"/>
+          <w:sz w:val="28"/>
+          <w:szCs w:val="28"/>
+        </w:rPr>
+        <w:t>escolher, dentre os veículos que ainda estão no condomínio, qual veículo deve ser atualizado e informar quanto tempo a mais e a justificativa para o atraso.</w:t>
+      </w:r>
+      <w:bookmarkStart w:id="0" w:name="_GoBack"/>
+      <w:bookmarkEnd w:id="0"/>
     </w:p>
-    <w:p xmlns:wp14="http://schemas.microsoft.com/office/word/2010/wordml" wp14:textId="1914A43E">
-      <w:pPr>
-        <w:pStyle w:val="Normal"/>
+    <w:p>
+      <w:pPr>
         <w:spacing w:line="360" w:lineRule="auto"/>
         <w:rPr>
           <w:rFonts w:eastAsia="Arial" w:cs="Arial"/>
-          <w:i w:val="0"/>
-          <w:i w:val="false"/>
-          <w:iCs w:val="0"/>
-          <w:sz w:val="28"/>
-          <w:szCs w:val="28"/>
-          <w:highlight w:val="lightGray"/>
+          <w:sz w:val="28"/>
+          <w:szCs w:val="28"/>
         </w:rPr>
       </w:pPr>
       <w:r>
         <w:rPr>
           <w:rFonts w:eastAsia="Arial" w:cs="Arial"/>
-          <w:b w:val="1"/>
-          <w:bCs w:val="1"/>
-          <w:i w:val="0"/>
-          <w:iCs w:val="0"/>
-          <w:sz w:val="28"/>
-          <w:szCs w:val="28"/>
-        </w:rPr>
-        <w:t>Sumário:</w:t>
+          <w:b/>
+          <w:bCs/>
+          <w:sz w:val="28"/>
+          <w:szCs w:val="28"/>
+        </w:rPr>
+        <w:t>Ator primário:</w:t>
       </w:r>
       <w:r>
         <w:rPr>
           <w:rFonts w:eastAsia="Arial" w:cs="Arial"/>
-          <w:i w:val="0"/>
-          <w:iCs w:val="0"/>
           <w:sz w:val="28"/>
           <w:szCs w:val="28"/>
         </w:rPr>
@@ -179,115 +181,51 @@
       <w:r>
         <w:rPr>
           <w:rFonts w:eastAsia="Arial" w:cs="Arial"/>
-          <w:i w:val="0"/>
-          <w:iCs w:val="0"/>
-          <w:sz w:val="28"/>
-          <w:szCs w:val="28"/>
-        </w:rPr>
-        <w:t>Para fazer a atualização do tempo de permanência de um veículo que ainda está dentro do condomínio, o porteiro vai contatar o morador para descobrir o motivo do adiamento, além disso, considerará um tempo</w:t>
-      </w:r>
+          <w:sz w:val="28"/>
+          <w:szCs w:val="28"/>
+        </w:rPr>
+        <w:t>Porteiro.</w:t>
+      </w:r>
+    </w:p>
+    <w:p>
+      <w:pPr>
+        <w:spacing w:line="360" w:lineRule="auto"/>
+        <w:rPr>
+          <w:b/>
+          <w:bCs/>
+          <w:sz w:val="28"/>
+          <w:szCs w:val="28"/>
+        </w:rPr>
+      </w:pPr>
       <w:r>
         <w:rPr>
           <w:rFonts w:eastAsia="Arial" w:cs="Arial"/>
-          <w:i w:val="0"/>
-          <w:iCs w:val="0"/>
-          <w:sz w:val="28"/>
-          <w:szCs w:val="28"/>
-        </w:rPr>
-        <w:t xml:space="preserve"> adicional para inserir no adiamento.</w:t>
-      </w:r>
-      <w:r>
-        <w:rPr>
-          <w:rFonts w:eastAsia="Arial" w:cs="Arial"/>
-          <w:i w:val="0"/>
-          <w:iCs w:val="0"/>
-          <w:sz w:val="28"/>
-          <w:szCs w:val="28"/>
-        </w:rPr>
-        <w:t xml:space="preserve"> </w:t>
+          <w:b/>
+          <w:bCs/>
+          <w:sz w:val="28"/>
+          <w:szCs w:val="28"/>
+        </w:rPr>
+        <w:t>Pré-condições:</w:t>
       </w:r>
     </w:p>
-    <w:p xmlns:wp14="http://schemas.microsoft.com/office/word/2010/wordml" wp14:textId="315782A4">
-      <w:pPr>
-        <w:pStyle w:val="Normal"/>
-        <w:spacing w:line="360" w:lineRule="auto"/>
-        <w:rPr>
-          <w:rFonts w:ascii="Arial" w:hAnsi="Arial" w:eastAsia="Arial" w:cs="Arial"/>
-          <w:sz w:val="28"/>
-          <w:szCs w:val="28"/>
-        </w:rPr>
-      </w:pPr>
-      <w:r>
-        <w:rPr>
-          <w:rFonts w:eastAsia="Arial" w:cs="Arial"/>
-          <w:b w:val="1"/>
-          <w:bCs w:val="1"/>
-          <w:sz w:val="28"/>
-          <w:szCs w:val="28"/>
-        </w:rPr>
-        <w:t>Ator primário:</w:t>
-      </w:r>
-      <w:r>
-        <w:rPr>
-          <w:rFonts w:eastAsia="Arial" w:cs="Arial"/>
-          <w:sz w:val="28"/>
-          <w:szCs w:val="28"/>
-        </w:rPr>
-        <w:t xml:space="preserve"> </w:t>
-      </w:r>
-      <w:r>
-        <w:rPr>
-          <w:rFonts w:eastAsia="Arial" w:cs="Arial"/>
-          <w:sz w:val="28"/>
-          <w:szCs w:val="28"/>
-        </w:rPr>
-        <w:t>Porteiro.</w:t>
-      </w:r>
-    </w:p>
-    <w:p xmlns:wp14="http://schemas.microsoft.com/office/word/2010/wordml" wp14:textId="77777777">
-      <w:pPr>
-        <w:pStyle w:val="Normal"/>
-        <w:spacing w:line="360" w:lineRule="auto"/>
-        <w:rPr>
-          <w:rFonts w:ascii="Arial" w:hAnsi="Arial" w:eastAsia="Times New Roman" w:cs="Times New Roman"/>
-          <w:b/>
-          <w:b/>
-          <w:bCs/>
-          <w:sz w:val="28"/>
-          <w:szCs w:val="28"/>
-        </w:rPr>
-      </w:pPr>
-      <w:r>
-        <w:rPr>
-          <w:rFonts w:eastAsia="Arial" w:cs="Arial"/>
-          <w:b/>
-          <w:bCs/>
-          <w:sz w:val="28"/>
-          <w:szCs w:val="28"/>
-        </w:rPr>
-        <w:t>Pré-condições:</w:t>
-      </w:r>
-    </w:p>
-    <w:p xmlns:wp14="http://schemas.microsoft.com/office/word/2010/wordml" wp14:textId="2BEF466B">
-      <w:pPr>
-        <w:pStyle w:val="ListParagraph"/>
+    <w:p>
+      <w:pPr>
+        <w:pStyle w:val="PargrafodaLista"/>
         <w:numPr>
           <w:ilvl w:val="0"/>
-          <w:numId w:val="3"/>
+          <w:numId w:val="6"/>
         </w:numPr>
         <w:spacing w:line="360" w:lineRule="auto"/>
         <w:rPr>
-          <w:rFonts w:ascii="Arial" w:hAnsi="Arial" w:eastAsia="Arial" w:cs="Arial"/>
-          <w:b w:val="1"/>
-          <w:b/>
-          <w:bCs w:val="1"/>
-          <w:sz w:val="28"/>
-          <w:szCs w:val="28"/>
-        </w:rPr>
-      </w:pPr>
-      <w:r>
-        <w:rPr>
-          <w:rFonts w:eastAsia="Times New Roman" w:cs="Times New Roman"/>
+          <w:rFonts w:eastAsia="Arial" w:cs="Arial"/>
+          <w:b/>
+          <w:bCs/>
+          <w:sz w:val="28"/>
+          <w:szCs w:val="28"/>
+        </w:rPr>
+      </w:pPr>
+      <w:r>
+        <w:rPr>
           <w:sz w:val="28"/>
           <w:szCs w:val="28"/>
         </w:rPr>
@@ -295,7 +233,6 @@
       </w:r>
       <w:r>
         <w:rPr>
-          <w:rFonts w:eastAsia="Times New Roman" w:cs="Times New Roman"/>
           <w:sz w:val="28"/>
           <w:szCs w:val="28"/>
         </w:rPr>
@@ -303,7 +240,6 @@
       </w:r>
       <w:r>
         <w:rPr>
-          <w:rFonts w:eastAsia="Times New Roman" w:cs="Times New Roman"/>
           <w:sz w:val="28"/>
           <w:szCs w:val="28"/>
         </w:rPr>
@@ -312,23 +248,22 @@
     </w:p>
     <w:p>
       <w:pPr>
-        <w:pStyle w:val="ListParagraph"/>
+        <w:pStyle w:val="PargrafodaLista"/>
         <w:numPr>
           <w:ilvl w:val="0"/>
-          <w:numId w:val="3"/>
+          <w:numId w:val="6"/>
         </w:numPr>
         <w:spacing w:line="360" w:lineRule="auto"/>
         <w:rPr>
-          <w:rFonts w:ascii="Arial" w:hAnsi="Arial" w:eastAsia="Arial" w:cs="Arial"/>
-          <w:b w:val="1"/>
-          <w:bCs w:val="1"/>
-          <w:sz w:val="28"/>
-          <w:szCs w:val="28"/>
-        </w:rPr>
-      </w:pPr>
-      <w:r>
-        <w:rPr>
-          <w:rFonts w:eastAsia="Times New Roman" w:cs="Times New Roman"/>
+          <w:rFonts w:eastAsia="Arial" w:cs="Arial"/>
+          <w:b/>
+          <w:bCs/>
+          <w:sz w:val="28"/>
+          <w:szCs w:val="28"/>
+        </w:rPr>
+      </w:pPr>
+      <w:r>
+        <w:rPr>
           <w:sz w:val="28"/>
           <w:szCs w:val="28"/>
         </w:rPr>
@@ -336,7 +271,6 @@
       </w:r>
       <w:r>
         <w:rPr>
-          <w:rFonts w:eastAsia="Times New Roman" w:cs="Times New Roman"/>
           <w:sz w:val="28"/>
           <w:szCs w:val="28"/>
         </w:rPr>
@@ -344,7 +278,6 @@
       </w:r>
       <w:r>
         <w:rPr>
-          <w:rFonts w:eastAsia="Times New Roman" w:cs="Times New Roman"/>
           <w:sz w:val="28"/>
           <w:szCs w:val="28"/>
         </w:rPr>
@@ -352,7 +285,6 @@
       </w:r>
       <w:r>
         <w:rPr>
-          <w:rFonts w:eastAsia="Times New Roman" w:cs="Times New Roman"/>
           <w:sz w:val="28"/>
           <w:szCs w:val="28"/>
         </w:rPr>
@@ -360,7 +292,6 @@
       </w:r>
       <w:r>
         <w:rPr>
-          <w:rFonts w:eastAsia="Times New Roman" w:cs="Times New Roman"/>
           <w:sz w:val="28"/>
           <w:szCs w:val="28"/>
         </w:rPr>
@@ -368,7 +299,6 @@
       </w:r>
       <w:r>
         <w:rPr>
-          <w:rFonts w:eastAsia="Times New Roman" w:cs="Times New Roman"/>
           <w:sz w:val="28"/>
           <w:szCs w:val="28"/>
         </w:rPr>
@@ -376,670 +306,542 @@
       </w:r>
       <w:r>
         <w:rPr>
-          <w:rFonts w:eastAsia="Times New Roman" w:cs="Times New Roman"/>
           <w:sz w:val="28"/>
           <w:szCs w:val="28"/>
         </w:rPr>
         <w:t>.</w:t>
-      </w:r>
-    </w:p>
-    <w:p xmlns:wp14="http://schemas.microsoft.com/office/word/2010/wordml" wp14:textId="77777777">
-      <w:pPr>
-        <w:pStyle w:val="Normal"/>
-        <w:spacing w:line="360" w:lineRule="auto"/>
-        <w:ind w:left="0" w:hanging="0"/>
-        <w:rPr>
-          <w:rFonts w:ascii="Arial" w:hAnsi="Arial" w:eastAsia="Times New Roman" w:cs="Times New Roman"/>
-          <w:b/>
-          <w:b/>
-          <w:bCs/>
-          <w:sz w:val="28"/>
-          <w:szCs w:val="28"/>
-        </w:rPr>
-      </w:pPr>
-      <w:r>
-        <w:rPr>
-          <w:rFonts w:eastAsia="Arial" w:cs="Arial"/>
-          <w:b/>
-          <w:bCs/>
-          <w:sz w:val="28"/>
-          <w:szCs w:val="28"/>
-        </w:rPr>
-        <w:t>Fluxo Principal:</w:t>
       </w:r>
     </w:p>
     <w:p>
       <w:pPr>
-        <w:pStyle w:val="ListParagraph"/>
+        <w:spacing w:line="360" w:lineRule="auto"/>
+        <w:rPr>
+          <w:b/>
+          <w:bCs/>
+          <w:sz w:val="28"/>
+          <w:szCs w:val="28"/>
+        </w:rPr>
+      </w:pPr>
+      <w:r>
+        <w:rPr>
+          <w:rFonts w:eastAsia="Arial" w:cs="Arial"/>
+          <w:b/>
+          <w:bCs/>
+          <w:sz w:val="28"/>
+          <w:szCs w:val="28"/>
+        </w:rPr>
+        <w:t>Fluxo Principal:</w:t>
+      </w:r>
+    </w:p>
+    <w:p>
+      <w:pPr>
+        <w:pStyle w:val="PargrafodaLista"/>
         <w:numPr>
           <w:ilvl w:val="0"/>
+          <w:numId w:val="7"/>
+        </w:numPr>
+        <w:spacing w:line="360" w:lineRule="auto"/>
+        <w:rPr>
+          <w:b/>
+          <w:bCs/>
+          <w:sz w:val="28"/>
+          <w:szCs w:val="28"/>
+        </w:rPr>
+      </w:pPr>
+      <w:r>
+        <w:rPr>
+          <w:sz w:val="28"/>
+          <w:szCs w:val="28"/>
+        </w:rPr>
+        <w:t>O sistema deve carregar a lista de veículos que ainda estão dentro do condomínio.</w:t>
+      </w:r>
+    </w:p>
+    <w:p>
+      <w:pPr>
+        <w:pStyle w:val="PargrafodaLista"/>
+        <w:numPr>
+          <w:ilvl w:val="0"/>
+          <w:numId w:val="7"/>
+        </w:numPr>
+        <w:spacing w:line="360" w:lineRule="auto"/>
+        <w:rPr>
+          <w:b/>
+          <w:bCs/>
+          <w:sz w:val="28"/>
+          <w:szCs w:val="28"/>
+        </w:rPr>
+      </w:pPr>
+      <w:r>
+        <w:rPr>
+          <w:sz w:val="28"/>
+          <w:szCs w:val="28"/>
+        </w:rPr>
+        <w:t>O porteiro deve clicar no botão de a</w:t>
+      </w:r>
+      <w:r>
+        <w:rPr>
+          <w:sz w:val="28"/>
+          <w:szCs w:val="28"/>
+        </w:rPr>
+        <w:t>tualizar</w:t>
+      </w:r>
+      <w:r>
+        <w:rPr>
+          <w:sz w:val="28"/>
+          <w:szCs w:val="28"/>
+        </w:rPr>
+        <w:t xml:space="preserve"> tempo de um veículo.</w:t>
+      </w:r>
+    </w:p>
+    <w:p>
+      <w:pPr>
+        <w:pStyle w:val="PargrafodaLista"/>
+        <w:numPr>
+          <w:ilvl w:val="0"/>
+          <w:numId w:val="7"/>
+        </w:numPr>
+        <w:spacing w:line="360" w:lineRule="auto"/>
+        <w:rPr>
+          <w:b/>
+          <w:bCs/>
+          <w:sz w:val="28"/>
+          <w:szCs w:val="28"/>
+        </w:rPr>
+      </w:pPr>
+      <w:r>
+        <w:rPr>
+          <w:sz w:val="28"/>
+          <w:szCs w:val="28"/>
+        </w:rPr>
+        <w:t>O porteiro deve informar o tempo adicional em minutos.</w:t>
+      </w:r>
+    </w:p>
+    <w:p>
+      <w:pPr>
+        <w:pStyle w:val="PargrafodaLista"/>
+        <w:numPr>
+          <w:ilvl w:val="0"/>
+          <w:numId w:val="7"/>
+        </w:numPr>
+        <w:spacing w:line="360" w:lineRule="auto"/>
+        <w:rPr>
+          <w:b/>
+          <w:bCs/>
+          <w:sz w:val="28"/>
+          <w:szCs w:val="28"/>
+        </w:rPr>
+      </w:pPr>
+      <w:r>
+        <w:rPr>
+          <w:sz w:val="28"/>
+          <w:szCs w:val="28"/>
+        </w:rPr>
+        <w:t>O porteiro deve informar o motivo do adiamento do tempo de permanência do veículo dentro do condomínio.</w:t>
+      </w:r>
+    </w:p>
+    <w:p>
+      <w:pPr>
+        <w:pStyle w:val="PargrafodaLista"/>
+        <w:numPr>
+          <w:ilvl w:val="0"/>
+          <w:numId w:val="7"/>
+        </w:numPr>
+        <w:spacing w:line="360" w:lineRule="auto"/>
+        <w:rPr>
+          <w:b/>
+          <w:bCs/>
+          <w:sz w:val="28"/>
+          <w:szCs w:val="28"/>
+        </w:rPr>
+      </w:pPr>
+      <w:r>
+        <w:rPr>
+          <w:sz w:val="28"/>
+          <w:szCs w:val="28"/>
+        </w:rPr>
+        <w:t>O porteiro deve clicar no botão</w:t>
+      </w:r>
+      <w:r>
+        <w:rPr>
+          <w:sz w:val="28"/>
+          <w:szCs w:val="28"/>
+        </w:rPr>
+        <w:t xml:space="preserve"> de confirmar</w:t>
+      </w:r>
+      <w:r>
+        <w:rPr>
+          <w:sz w:val="28"/>
+          <w:szCs w:val="28"/>
+        </w:rPr>
+        <w:t xml:space="preserve"> para a</w:t>
+      </w:r>
+      <w:r>
+        <w:rPr>
+          <w:sz w:val="28"/>
+          <w:szCs w:val="28"/>
+        </w:rPr>
+        <w:t xml:space="preserve">tualizar </w:t>
+      </w:r>
+      <w:r>
+        <w:rPr>
+          <w:sz w:val="28"/>
+          <w:szCs w:val="28"/>
+        </w:rPr>
+        <w:t>o tempo</w:t>
+      </w:r>
+      <w:r>
+        <w:rPr>
+          <w:sz w:val="28"/>
+          <w:szCs w:val="28"/>
+        </w:rPr>
+        <w:t>.</w:t>
+      </w:r>
+    </w:p>
+    <w:p>
+      <w:pPr>
+        <w:pStyle w:val="PargrafodaLista"/>
+        <w:numPr>
+          <w:ilvl w:val="0"/>
+          <w:numId w:val="7"/>
+        </w:numPr>
+        <w:spacing w:line="360" w:lineRule="auto"/>
+        <w:rPr>
+          <w:b/>
+          <w:bCs/>
+          <w:sz w:val="28"/>
+          <w:szCs w:val="28"/>
+        </w:rPr>
+      </w:pPr>
+      <w:r>
+        <w:rPr>
+          <w:sz w:val="28"/>
+          <w:szCs w:val="28"/>
+        </w:rPr>
+        <w:t>O sistema deve informar que o tempo de permanência daquele veículo foi estendido.</w:t>
+      </w:r>
+    </w:p>
+    <w:p>
+      <w:pPr>
+        <w:spacing w:line="360" w:lineRule="auto"/>
+        <w:rPr>
+          <w:rFonts w:eastAsia="Arial" w:cs="Arial"/>
+          <w:b/>
+          <w:bCs/>
+          <w:sz w:val="28"/>
+          <w:szCs w:val="28"/>
+        </w:rPr>
+      </w:pPr>
+      <w:r>
+        <w:rPr>
+          <w:rFonts w:eastAsia="Arial" w:cs="Arial"/>
+          <w:b/>
+          <w:bCs/>
+          <w:sz w:val="28"/>
+          <w:szCs w:val="28"/>
+        </w:rPr>
+        <w:t>Fluxos Alternativos:</w:t>
+      </w:r>
+    </w:p>
+    <w:p>
+      <w:pPr>
+        <w:spacing w:line="360" w:lineRule="auto"/>
+        <w:rPr>
+          <w:b/>
+          <w:bCs/>
+          <w:sz w:val="28"/>
+          <w:szCs w:val="28"/>
+        </w:rPr>
+      </w:pPr>
+      <w:r>
+        <w:rPr>
+          <w:b/>
+          <w:bCs/>
+          <w:sz w:val="28"/>
+          <w:szCs w:val="28"/>
+        </w:rPr>
+        <w:t>5</w:t>
+      </w:r>
+      <w:r>
+        <w:rPr>
+          <w:b/>
+          <w:bCs/>
+          <w:sz w:val="28"/>
+          <w:szCs w:val="28"/>
+        </w:rPr>
+        <w:t xml:space="preserve">a: </w:t>
+      </w:r>
+      <w:r>
+        <w:rPr>
+          <w:b/>
+          <w:bCs/>
+          <w:sz w:val="28"/>
+          <w:szCs w:val="28"/>
+        </w:rPr>
+        <w:t>Cancelar adiamento</w:t>
+      </w:r>
+      <w:r>
+        <w:rPr>
+          <w:b/>
+          <w:bCs/>
+          <w:sz w:val="28"/>
+          <w:szCs w:val="28"/>
+        </w:rPr>
+        <w:t>.</w:t>
+      </w:r>
+    </w:p>
+    <w:p>
+      <w:pPr>
+        <w:pStyle w:val="PargrafodaLista"/>
+        <w:numPr>
+          <w:ilvl w:val="1"/>
           <w:numId w:val="4"/>
         </w:numPr>
         <w:spacing w:line="360" w:lineRule="auto"/>
         <w:rPr>
-          <w:b w:val="1"/>
-          <w:bCs w:val="1"/>
-          <w:sz w:val="28"/>
-          <w:szCs w:val="28"/>
-        </w:rPr>
-      </w:pPr>
-      <w:r>
-        <w:rPr>
-          <w:sz w:val="28"/>
-          <w:szCs w:val="28"/>
-        </w:rPr>
-        <w:t>O sistema deve carregar a lista de veículos que ainda estão dentro do condomínio.</w:t>
+          <w:rFonts w:eastAsia="Arial" w:cs="Arial"/>
+          <w:sz w:val="28"/>
+          <w:szCs w:val="28"/>
+        </w:rPr>
+      </w:pPr>
+      <w:r>
+        <w:rPr>
+          <w:sz w:val="28"/>
+          <w:szCs w:val="28"/>
+        </w:rPr>
+        <w:t xml:space="preserve">O </w:t>
+      </w:r>
+      <w:r>
+        <w:rPr>
+          <w:sz w:val="28"/>
+          <w:szCs w:val="28"/>
+        </w:rPr>
+        <w:t xml:space="preserve">porteiro </w:t>
+      </w:r>
+      <w:r>
+        <w:rPr>
+          <w:sz w:val="28"/>
+          <w:szCs w:val="28"/>
+        </w:rPr>
+        <w:t xml:space="preserve">pode </w:t>
+      </w:r>
+      <w:r>
+        <w:rPr>
+          <w:sz w:val="28"/>
+          <w:szCs w:val="28"/>
+        </w:rPr>
+        <w:t>clicar no botão de cancelar o adiamento de tempo</w:t>
+      </w:r>
+      <w:r>
+        <w:rPr>
+          <w:sz w:val="28"/>
+          <w:szCs w:val="28"/>
+        </w:rPr>
+        <w:t>.</w:t>
       </w:r>
     </w:p>
     <w:p>
       <w:pPr>
-        <w:pStyle w:val="ListParagraph"/>
+        <w:pStyle w:val="PargrafodaLista"/>
         <w:numPr>
-          <w:ilvl w:val="0"/>
+          <w:ilvl w:val="1"/>
           <w:numId w:val="4"/>
         </w:numPr>
         <w:spacing w:line="360" w:lineRule="auto"/>
         <w:rPr>
-          <w:b w:val="1"/>
-          <w:bCs w:val="1"/>
-          <w:sz w:val="28"/>
-          <w:szCs w:val="28"/>
-        </w:rPr>
-      </w:pPr>
-      <w:r>
-        <w:rPr>
-          <w:rFonts w:ascii="Arial" w:hAnsi="Arial" w:eastAsia="Times New Roman" w:cs="Times New Roman"/>
-          <w:color w:val="auto"/>
-          <w:sz w:val="28"/>
-          <w:szCs w:val="28"/>
-        </w:rPr>
-        <w:t>O porteiro deve clicar no botão de a</w:t>
-      </w:r>
-      <w:r>
-        <w:rPr>
-          <w:rFonts w:ascii="Arial" w:hAnsi="Arial" w:eastAsia="Times New Roman" w:cs="Times New Roman"/>
-          <w:color w:val="auto"/>
-          <w:sz w:val="28"/>
-          <w:szCs w:val="28"/>
-        </w:rPr>
-        <w:t>tualizar</w:t>
-      </w:r>
-      <w:r>
-        <w:rPr>
-          <w:rFonts w:ascii="Arial" w:hAnsi="Arial" w:eastAsia="Times New Roman" w:cs="Times New Roman"/>
-          <w:color w:val="auto"/>
-          <w:sz w:val="28"/>
-          <w:szCs w:val="28"/>
-        </w:rPr>
-        <w:t xml:space="preserve"> tempo de um veículo.</w:t>
+          <w:sz w:val="28"/>
+          <w:szCs w:val="28"/>
+        </w:rPr>
+      </w:pPr>
+      <w:r>
+        <w:rPr>
+          <w:sz w:val="28"/>
+          <w:szCs w:val="28"/>
+        </w:rPr>
+        <w:t>Avançar para o passo</w:t>
+      </w:r>
+      <w:r>
+        <w:rPr>
+          <w:sz w:val="28"/>
+          <w:szCs w:val="28"/>
+        </w:rPr>
+        <w:t xml:space="preserve"> </w:t>
+      </w:r>
+      <w:r>
+        <w:rPr>
+          <w:sz w:val="28"/>
+          <w:szCs w:val="28"/>
+        </w:rPr>
+        <w:t xml:space="preserve">6 </w:t>
+      </w:r>
+      <w:r>
+        <w:rPr>
+          <w:sz w:val="28"/>
+          <w:szCs w:val="28"/>
+        </w:rPr>
+        <w:t>do fluxo principal.</w:t>
       </w:r>
     </w:p>
     <w:p>
       <w:pPr>
-        <w:pStyle w:val="ListParagraph"/>
-        <w:numPr>
-          <w:ilvl w:val="0"/>
-          <w:numId w:val="4"/>
-        </w:numPr>
         <w:spacing w:line="360" w:lineRule="auto"/>
         <w:rPr>
-          <w:b w:val="1"/>
-          <w:bCs w:val="1"/>
-          <w:sz w:val="28"/>
-          <w:szCs w:val="28"/>
-        </w:rPr>
-      </w:pPr>
-      <w:r>
-        <w:rPr>
-          <w:rFonts w:ascii="Arial" w:hAnsi="Arial" w:eastAsia="Times New Roman" w:cs="Times New Roman"/>
-          <w:color w:val="auto"/>
-          <w:sz w:val="28"/>
-          <w:szCs w:val="28"/>
-        </w:rPr>
-        <w:t>O porteiro deve informar o tempo adicional em minutos.</w:t>
+          <w:b/>
+          <w:bCs/>
+          <w:sz w:val="28"/>
+          <w:szCs w:val="28"/>
+        </w:rPr>
+      </w:pPr>
+      <w:r>
+        <w:rPr>
+          <w:b/>
+          <w:bCs/>
+          <w:sz w:val="28"/>
+          <w:szCs w:val="28"/>
+        </w:rPr>
+        <w:t>6</w:t>
+      </w:r>
+      <w:r>
+        <w:rPr>
+          <w:b/>
+          <w:bCs/>
+          <w:sz w:val="28"/>
+          <w:szCs w:val="28"/>
+        </w:rPr>
+        <w:t>a</w:t>
+      </w:r>
+      <w:r>
+        <w:rPr>
+          <w:b/>
+          <w:bCs/>
+          <w:sz w:val="28"/>
+          <w:szCs w:val="28"/>
+        </w:rPr>
+        <w:t xml:space="preserve">: </w:t>
+      </w:r>
+      <w:r>
+        <w:rPr>
+          <w:b/>
+          <w:bCs/>
+          <w:sz w:val="28"/>
+          <w:szCs w:val="28"/>
+        </w:rPr>
+        <w:t>O veículo selecionado para estender o tempo</w:t>
+      </w:r>
+      <w:r>
+        <w:rPr>
+          <w:b/>
+          <w:bCs/>
+          <w:sz w:val="28"/>
+          <w:szCs w:val="28"/>
+        </w:rPr>
+        <w:t xml:space="preserve"> já saiu do condomínio</w:t>
+      </w:r>
+      <w:r>
+        <w:rPr>
+          <w:b/>
+          <w:bCs/>
+          <w:sz w:val="28"/>
+          <w:szCs w:val="28"/>
+        </w:rPr>
+        <w:t>.</w:t>
       </w:r>
     </w:p>
     <w:p>
       <w:pPr>
-        <w:pStyle w:val="ListParagraph"/>
-        <w:numPr>
-          <w:ilvl w:val="0"/>
-          <w:numId w:val="4"/>
-        </w:numPr>
-        <w:spacing w:line="360" w:lineRule="auto"/>
-        <w:rPr>
-          <w:b w:val="1"/>
-          <w:bCs w:val="1"/>
-          <w:sz w:val="28"/>
-          <w:szCs w:val="28"/>
-        </w:rPr>
-      </w:pPr>
-      <w:r>
-        <w:rPr>
-          <w:rFonts w:ascii="Arial" w:hAnsi="Arial" w:eastAsia="Times New Roman" w:cs="Times New Roman"/>
-          <w:color w:val="auto"/>
-          <w:sz w:val="28"/>
-          <w:szCs w:val="28"/>
-        </w:rPr>
-        <w:t>O porteiro deve informar o motivo do adiamento do tempo de permanência do veículo dentro do condomínio.</w:t>
-      </w:r>
-    </w:p>
-    <w:p>
-      <w:pPr>
-        <w:pStyle w:val="ListParagraph"/>
-        <w:numPr>
-          <w:ilvl w:val="0"/>
-          <w:numId w:val="4"/>
-        </w:numPr>
-        <w:spacing w:line="360" w:lineRule="auto"/>
-        <w:rPr>
-          <w:b w:val="1"/>
-          <w:bCs w:val="1"/>
-          <w:sz w:val="28"/>
-          <w:szCs w:val="28"/>
-        </w:rPr>
-      </w:pPr>
-      <w:r>
-        <w:rPr>
-          <w:rFonts w:ascii="Arial" w:hAnsi="Arial" w:eastAsia="Times New Roman" w:cs="Times New Roman"/>
-          <w:color w:val="auto"/>
-          <w:sz w:val="28"/>
-          <w:szCs w:val="28"/>
-        </w:rPr>
-        <w:t>O porteiro deve clicar no botão</w:t>
-      </w:r>
-      <w:r>
-        <w:rPr>
-          <w:rFonts w:ascii="Arial" w:hAnsi="Arial" w:eastAsia="Times New Roman" w:cs="Times New Roman"/>
-          <w:color w:val="auto"/>
-          <w:sz w:val="28"/>
-          <w:szCs w:val="28"/>
-        </w:rPr>
-        <w:t xml:space="preserve"> de confirmar</w:t>
-      </w:r>
-      <w:r>
-        <w:rPr>
-          <w:rFonts w:ascii="Arial" w:hAnsi="Arial" w:eastAsia="Times New Roman" w:cs="Times New Roman"/>
-          <w:color w:val="auto"/>
-          <w:sz w:val="28"/>
-          <w:szCs w:val="28"/>
-        </w:rPr>
-        <w:t xml:space="preserve"> para a</w:t>
-      </w:r>
-      <w:r>
-        <w:rPr>
-          <w:rFonts w:ascii="Arial" w:hAnsi="Arial" w:eastAsia="Times New Roman" w:cs="Times New Roman"/>
-          <w:color w:val="auto"/>
-          <w:sz w:val="28"/>
-          <w:szCs w:val="28"/>
-        </w:rPr>
-        <w:t xml:space="preserve">tualizar </w:t>
-      </w:r>
-      <w:r>
-        <w:rPr>
-          <w:rFonts w:ascii="Arial" w:hAnsi="Arial" w:eastAsia="Times New Roman" w:cs="Times New Roman"/>
-          <w:color w:val="auto"/>
-          <w:sz w:val="28"/>
-          <w:szCs w:val="28"/>
-        </w:rPr>
-        <w:t>o tempo</w:t>
-      </w:r>
-      <w:r>
-        <w:rPr>
-          <w:rFonts w:ascii="Arial" w:hAnsi="Arial" w:eastAsia="Times New Roman" w:cs="Times New Roman"/>
-          <w:color w:val="auto"/>
-          <w:sz w:val="28"/>
-          <w:szCs w:val="28"/>
-        </w:rPr>
-        <w:t>.</w:t>
-      </w:r>
-    </w:p>
-    <w:p>
-      <w:pPr>
-        <w:pStyle w:val="ListParagraph"/>
-        <w:numPr>
-          <w:ilvl w:val="0"/>
-          <w:numId w:val="4"/>
-        </w:numPr>
-        <w:spacing w:line="360" w:lineRule="auto"/>
-        <w:rPr>
-          <w:b w:val="1"/>
-          <w:bCs w:val="1"/>
-          <w:sz w:val="28"/>
-          <w:szCs w:val="28"/>
-        </w:rPr>
-      </w:pPr>
-      <w:r>
-        <w:rPr>
-          <w:rFonts w:ascii="Arial" w:hAnsi="Arial" w:eastAsia="Times New Roman" w:cs="Times New Roman"/>
-          <w:color w:val="auto"/>
-          <w:sz w:val="28"/>
-          <w:szCs w:val="28"/>
-        </w:rPr>
-        <w:t xml:space="preserve">O sistema deve informar que o tempo de permanência daquele veículo foi </w:t>
-      </w:r>
-      <w:r>
-        <w:rPr>
-          <w:rFonts w:ascii="Arial" w:hAnsi="Arial" w:eastAsia="Times New Roman" w:cs="Times New Roman"/>
-          <w:color w:val="auto"/>
-          <w:sz w:val="28"/>
-          <w:szCs w:val="28"/>
-        </w:rPr>
-        <w:t>estendido</w:t>
-      </w:r>
-      <w:r>
-        <w:rPr>
-          <w:rFonts w:ascii="Arial" w:hAnsi="Arial" w:eastAsia="Times New Roman" w:cs="Times New Roman"/>
-          <w:color w:val="auto"/>
-          <w:sz w:val="28"/>
-          <w:szCs w:val="28"/>
-        </w:rPr>
-        <w:t>.</w:t>
-      </w:r>
-    </w:p>
-    <w:p xmlns:wp14="http://schemas.microsoft.com/office/word/2010/wordml" wp14:textId="77777777">
-      <w:pPr>
-        <w:pStyle w:val="Normal"/>
-        <w:spacing w:line="360" w:lineRule="auto"/>
-        <w:rPr>
-          <w:rFonts w:ascii="Arial" w:hAnsi="Arial" w:eastAsia="Arial" w:cs="Arial"/>
-          <w:b/>
-          <w:b/>
-          <w:bCs/>
-          <w:sz w:val="28"/>
-          <w:szCs w:val="28"/>
-        </w:rPr>
-      </w:pPr>
-      <w:r>
-        <w:rPr>
-          <w:rFonts w:eastAsia="Arial" w:cs="Arial"/>
-          <w:b/>
-          <w:bCs/>
-          <w:sz w:val="28"/>
-          <w:szCs w:val="28"/>
-        </w:rPr>
-        <w:t>Fluxos Alternativos:</w:t>
-      </w:r>
-    </w:p>
-    <w:p xmlns:wp14="http://schemas.microsoft.com/office/word/2010/wordml" wp14:textId="15679D10">
-      <w:pPr>
-        <w:pStyle w:val="Normal"/>
-        <w:spacing w:line="360" w:lineRule="auto"/>
-        <w:ind w:left="0" w:hanging="0"/>
-        <w:rPr>
-          <w:rFonts w:ascii="Arial" w:hAnsi="Arial" w:eastAsia="Times New Roman" w:cs="Times New Roman"/>
-          <w:b w:val="1"/>
-          <w:b/>
-          <w:bCs w:val="1"/>
-          <w:sz w:val="28"/>
-          <w:szCs w:val="28"/>
-        </w:rPr>
-      </w:pPr>
-      <w:r>
-        <w:rPr>
-          <w:rFonts w:eastAsia="Times New Roman" w:cs="Times New Roman"/>
-          <w:b w:val="1"/>
-          <w:bCs w:val="1"/>
-          <w:sz w:val="28"/>
-          <w:szCs w:val="28"/>
-        </w:rPr>
-        <w:t>5</w:t>
-      </w:r>
-      <w:r>
-        <w:rPr>
-          <w:rFonts w:eastAsia="Times New Roman" w:cs="Times New Roman"/>
-          <w:b w:val="1"/>
-          <w:bCs w:val="1"/>
-          <w:sz w:val="28"/>
-          <w:szCs w:val="28"/>
-        </w:rPr>
-        <w:t xml:space="preserve">a: </w:t>
-      </w:r>
-      <w:r>
-        <w:rPr>
-          <w:rFonts w:eastAsia="Times New Roman" w:cs="Times New Roman"/>
-          <w:b w:val="1"/>
-          <w:bCs w:val="1"/>
-          <w:sz w:val="28"/>
-          <w:szCs w:val="28"/>
-        </w:rPr>
-        <w:t>Cancelar adiamento</w:t>
-      </w:r>
-      <w:r>
-        <w:rPr>
-          <w:rFonts w:eastAsia="Times New Roman" w:cs="Times New Roman"/>
-          <w:b w:val="1"/>
-          <w:bCs w:val="1"/>
-          <w:sz w:val="28"/>
-          <w:szCs w:val="28"/>
-        </w:rPr>
-        <w:t>.</w:t>
-      </w:r>
-    </w:p>
-    <w:p xmlns:wp14="http://schemas.microsoft.com/office/word/2010/wordml" wp14:textId="47F36278">
-      <w:pPr>
-        <w:pStyle w:val="ListParagraph"/>
+        <w:pStyle w:val="PargrafodaLista"/>
         <w:numPr>
           <w:ilvl w:val="1"/>
-          <w:numId w:val="1"/>
-        </w:numPr>
-        <w:spacing w:line="360" w:lineRule="auto"/>
-        <w:rPr>
-          <w:rFonts w:ascii="Arial" w:hAnsi="Arial" w:eastAsia="Arial" w:cs="Arial"/>
-          <w:b w:val="0"/>
-          <w:b w:val="false"/>
-          <w:bCs w:val="0"/>
-          <w:sz w:val="28"/>
-          <w:szCs w:val="28"/>
-        </w:rPr>
-      </w:pPr>
-      <w:r>
-        <w:rPr>
-          <w:rFonts w:eastAsia="Times New Roman" w:cs="Times New Roman"/>
-          <w:b w:val="0"/>
-          <w:bCs w:val="0"/>
-          <w:sz w:val="28"/>
-          <w:szCs w:val="28"/>
-        </w:rPr>
-        <w:t xml:space="preserve">O </w:t>
-      </w:r>
-      <w:r>
-        <w:rPr>
-          <w:rFonts w:eastAsia="Times New Roman" w:cs="Times New Roman"/>
-          <w:b w:val="0"/>
-          <w:bCs w:val="0"/>
-          <w:sz w:val="28"/>
-          <w:szCs w:val="28"/>
-        </w:rPr>
-        <w:t xml:space="preserve">porteiro </w:t>
-      </w:r>
-      <w:r>
-        <w:rPr>
-          <w:rFonts w:eastAsia="Times New Roman" w:cs="Times New Roman"/>
-          <w:b w:val="0"/>
-          <w:bCs w:val="0"/>
-          <w:sz w:val="28"/>
-          <w:szCs w:val="28"/>
-        </w:rPr>
-        <w:t xml:space="preserve">pode </w:t>
-      </w:r>
-      <w:r>
-        <w:rPr>
-          <w:rFonts w:eastAsia="Times New Roman" w:cs="Times New Roman"/>
-          <w:b w:val="0"/>
-          <w:bCs w:val="0"/>
-          <w:sz w:val="28"/>
-          <w:szCs w:val="28"/>
-        </w:rPr>
-        <w:t>clicar no botão de cancelar o adiamento de tempo</w:t>
-      </w:r>
-      <w:r>
-        <w:rPr>
-          <w:rFonts w:eastAsia="Times New Roman" w:cs="Times New Roman"/>
-          <w:b w:val="0"/>
-          <w:bCs w:val="0"/>
-          <w:sz w:val="28"/>
-          <w:szCs w:val="28"/>
-        </w:rPr>
-        <w:t>.</w:t>
-      </w:r>
-    </w:p>
-    <w:p xmlns:wp14="http://schemas.microsoft.com/office/word/2010/wordml" wp14:textId="68A14628">
-      <w:pPr>
-        <w:pStyle w:val="ListParagraph"/>
-        <w:numPr>
-          <w:ilvl w:val="1"/>
-          <w:numId w:val="1"/>
-        </w:numPr>
-        <w:spacing w:line="360" w:lineRule="auto"/>
-        <w:rPr>
-          <w:b w:val="0"/>
-          <w:b w:val="false"/>
-          <w:bCs w:val="0"/>
-          <w:sz w:val="28"/>
-          <w:szCs w:val="28"/>
-        </w:rPr>
-      </w:pPr>
-      <w:r>
-        <w:rPr>
-          <w:rFonts w:eastAsia="Times New Roman" w:cs="Times New Roman"/>
-          <w:b w:val="0"/>
-          <w:bCs w:val="0"/>
-          <w:sz w:val="28"/>
-          <w:szCs w:val="28"/>
-        </w:rPr>
-        <w:t>Avançar para o passo</w:t>
-      </w:r>
-      <w:r>
-        <w:rPr>
-          <w:rFonts w:eastAsia="Times New Roman" w:cs="Times New Roman"/>
-          <w:b w:val="0"/>
-          <w:bCs w:val="0"/>
-          <w:sz w:val="28"/>
-          <w:szCs w:val="28"/>
-        </w:rPr>
-        <w:t xml:space="preserve"> </w:t>
-      </w:r>
-      <w:r>
-        <w:rPr>
-          <w:rFonts w:eastAsia="Times New Roman" w:cs="Times New Roman"/>
-          <w:b w:val="0"/>
-          <w:bCs w:val="0"/>
-          <w:sz w:val="28"/>
-          <w:szCs w:val="28"/>
-        </w:rPr>
-        <w:t xml:space="preserve">6 </w:t>
-      </w:r>
-      <w:r>
-        <w:rPr>
-          <w:rFonts w:eastAsia="Times New Roman" w:cs="Times New Roman"/>
-          <w:b w:val="0"/>
-          <w:bCs w:val="0"/>
-          <w:sz w:val="28"/>
-          <w:szCs w:val="28"/>
-        </w:rPr>
-        <w:t>do fluxo principal.</w:t>
-      </w:r>
-    </w:p>
-    <w:p xmlns:wp14="http://schemas.microsoft.com/office/word/2010/wordml" wp14:textId="34731E63">
-      <w:pPr>
-        <w:pStyle w:val="Normal"/>
-        <w:spacing w:line="360" w:lineRule="auto"/>
-        <w:ind w:left="0" w:hanging="0"/>
-        <w:rPr>
-          <w:rFonts w:eastAsia="Times New Roman" w:cs="Times New Roman"/>
-          <w:b w:val="1"/>
-          <w:b/>
-          <w:bCs w:val="1"/>
-          <w:sz w:val="28"/>
-          <w:szCs w:val="28"/>
-        </w:rPr>
-      </w:pPr>
-      <w:r>
-        <w:rPr>
-          <w:rFonts w:eastAsia="Times New Roman" w:cs="Times New Roman"/>
-          <w:b w:val="1"/>
-          <w:bCs w:val="1"/>
-          <w:sz w:val="28"/>
-          <w:szCs w:val="28"/>
-        </w:rPr>
-        <w:t>6</w:t>
-      </w:r>
-      <w:r>
-        <w:rPr>
-          <w:rFonts w:eastAsia="Times New Roman" w:cs="Times New Roman"/>
-          <w:b w:val="1"/>
-          <w:bCs w:val="1"/>
-          <w:sz w:val="28"/>
-          <w:szCs w:val="28"/>
-        </w:rPr>
-        <w:t>a</w:t>
-      </w:r>
-      <w:r>
-        <w:rPr>
-          <w:rFonts w:eastAsia="Times New Roman" w:cs="Times New Roman"/>
-          <w:b w:val="1"/>
-          <w:bCs w:val="1"/>
-          <w:sz w:val="28"/>
-          <w:szCs w:val="28"/>
-        </w:rPr>
-        <w:t xml:space="preserve">: </w:t>
-      </w:r>
-      <w:r>
-        <w:rPr>
-          <w:rFonts w:eastAsia="Times New Roman" w:cs="Times New Roman"/>
-          <w:b w:val="1"/>
-          <w:bCs w:val="1"/>
-          <w:sz w:val="28"/>
-          <w:szCs w:val="28"/>
-        </w:rPr>
-        <w:t>O veículo selecionado para estender o tempo</w:t>
-      </w:r>
-      <w:r>
-        <w:rPr>
-          <w:rFonts w:eastAsia="Times New Roman" w:cs="Times New Roman"/>
-          <w:b w:val="1"/>
-          <w:bCs w:val="1"/>
-          <w:sz w:val="28"/>
-          <w:szCs w:val="28"/>
-        </w:rPr>
-        <w:t xml:space="preserve"> já saiu do condomínio</w:t>
-      </w:r>
-      <w:r>
-        <w:rPr>
-          <w:rFonts w:eastAsia="Times New Roman" w:cs="Times New Roman"/>
-          <w:b w:val="1"/>
-          <w:bCs w:val="1"/>
-          <w:sz w:val="28"/>
-          <w:szCs w:val="28"/>
-        </w:rPr>
-        <w:t>.</w:t>
-      </w:r>
-    </w:p>
-    <w:p xmlns:wp14="http://schemas.microsoft.com/office/word/2010/wordml" wp14:textId="17E5B50E">
-      <w:pPr>
-        <w:pStyle w:val="ListParagraph"/>
-        <w:numPr>
-          <w:ilvl w:val="1"/>
-          <w:numId w:val="7"/>
-        </w:numPr>
-        <w:spacing w:line="360" w:lineRule="auto"/>
-        <w:rPr>
-          <w:rFonts w:ascii="Arial" w:hAnsi="Arial" w:eastAsia="Arial" w:cs="Arial"/>
-          <w:b w:val="0"/>
-          <w:b w:val="false"/>
-          <w:bCs w:val="0"/>
-          <w:color w:val="auto"/>
-          <w:sz w:val="28"/>
-          <w:szCs w:val="28"/>
-        </w:rPr>
-      </w:pPr>
-      <w:r>
-        <w:rPr>
-          <w:rFonts w:ascii="Arial" w:hAnsi="Arial" w:eastAsia="Times New Roman" w:cs="Times New Roman"/>
-          <w:b w:val="0"/>
-          <w:bCs w:val="0"/>
-          <w:color w:val="auto"/>
-          <w:sz w:val="28"/>
-          <w:szCs w:val="28"/>
-        </w:rPr>
-        <w:t>O sistema deve informar que o tempo de permanência daquele veículo não foi estendido pois o veículo já saiu</w:t>
-      </w:r>
-      <w:r>
-        <w:rPr>
-          <w:rFonts w:ascii="Arial" w:hAnsi="Arial" w:eastAsia="Times New Roman" w:cs="Times New Roman"/>
-          <w:b w:val="0"/>
-          <w:bCs w:val="0"/>
-          <w:color w:val="auto"/>
-          <w:sz w:val="28"/>
-          <w:szCs w:val="28"/>
-        </w:rPr>
-        <w:t>.</w:t>
-      </w:r>
-    </w:p>
-    <w:p>
-      <w:pPr>
-        <w:pStyle w:val="ListParagraph"/>
-        <w:numPr>
-          <w:ilvl w:val="1"/>
-          <w:numId w:val="7"/>
-        </w:numPr>
-        <w:spacing w:line="360" w:lineRule="auto"/>
-        <w:rPr>
-          <w:b w:val="0"/>
-          <w:bCs w:val="0"/>
-          <w:color w:val="auto"/>
-          <w:sz w:val="28"/>
-          <w:szCs w:val="28"/>
-        </w:rPr>
-      </w:pPr>
-      <w:r>
-        <w:rPr>
-          <w:rFonts w:ascii="Arial" w:hAnsi="Arial" w:eastAsia="Times New Roman" w:cs="Times New Roman"/>
-          <w:b w:val="0"/>
-          <w:bCs w:val="0"/>
-          <w:color w:val="auto"/>
-          <w:sz w:val="28"/>
-          <w:szCs w:val="28"/>
-        </w:rPr>
-        <w:t>Finalizar</w:t>
-      </w:r>
-      <w:r>
-        <w:rPr>
-          <w:rFonts w:ascii="Arial" w:hAnsi="Arial" w:eastAsia="Times New Roman" w:cs="Times New Roman"/>
-          <w:b w:val="0"/>
-          <w:bCs w:val="0"/>
-          <w:color w:val="auto"/>
-          <w:sz w:val="28"/>
-          <w:szCs w:val="28"/>
-        </w:rPr>
-        <w:t xml:space="preserve"> o passo 6 do fluxo principal.</w:t>
-      </w:r>
-    </w:p>
-    <w:p xmlns:wp14="http://schemas.microsoft.com/office/word/2010/wordml" wp14:textId="77777777">
-      <w:pPr>
-        <w:pStyle w:val="Normal"/>
-        <w:spacing w:line="360" w:lineRule="auto"/>
-        <w:rPr>
-          <w:rFonts w:ascii="Arial" w:hAnsi="Arial" w:eastAsia="Times New Roman" w:cs="Times New Roman"/>
-          <w:b/>
-          <w:b/>
-          <w:bCs/>
-          <w:sz w:val="28"/>
-          <w:szCs w:val="28"/>
-        </w:rPr>
-      </w:pPr>
-      <w:r>
-        <w:rPr>
-          <w:rFonts w:eastAsia="Times New Roman" w:cs="Times New Roman"/>
-          <w:b/>
-          <w:bCs/>
-          <w:sz w:val="28"/>
-          <w:szCs w:val="28"/>
-        </w:rPr>
-        <w:t>Pós-Condições:</w:t>
-      </w:r>
-    </w:p>
-    <w:p xmlns:wp14="http://schemas.microsoft.com/office/word/2010/wordml" wp14:textId="126A14E1">
-      <w:pPr>
-        <w:pStyle w:val="ListParagraph"/>
-        <w:numPr>
-          <w:ilvl w:val="0"/>
           <w:numId w:val="2"/>
         </w:numPr>
         <w:spacing w:line="360" w:lineRule="auto"/>
-        <w:ind/>
-        <w:rPr>
-          <w:rFonts w:ascii="Arial" w:hAnsi="Arial" w:eastAsia="Arial" w:cs="Arial"/>
-          <w:b w:val="1"/>
-          <w:bCs w:val="1"/>
-          <w:sz w:val="28"/>
-          <w:szCs w:val="28"/>
-        </w:rPr>
-      </w:pPr>
-      <w:r>
-        <w:rPr>
-          <w:rFonts w:eastAsia="Times New Roman" w:cs="Times New Roman"/>
+        <w:rPr>
+          <w:rFonts w:eastAsia="Arial" w:cs="Arial"/>
+          <w:sz w:val="28"/>
+          <w:szCs w:val="28"/>
+        </w:rPr>
+      </w:pPr>
+      <w:r>
+        <w:rPr>
+          <w:sz w:val="28"/>
+          <w:szCs w:val="28"/>
+        </w:rPr>
+        <w:lastRenderedPageBreak/>
+        <w:t>O sistema deve informar que o tempo de permanência daquele veículo não foi estendido pois o veículo já saiu</w:t>
+      </w:r>
+      <w:r>
+        <w:rPr>
+          <w:sz w:val="28"/>
+          <w:szCs w:val="28"/>
+        </w:rPr>
+        <w:t>.</w:t>
+      </w:r>
+    </w:p>
+    <w:p>
+      <w:pPr>
+        <w:pStyle w:val="PargrafodaLista"/>
+        <w:numPr>
+          <w:ilvl w:val="1"/>
+          <w:numId w:val="2"/>
+        </w:numPr>
+        <w:spacing w:line="360" w:lineRule="auto"/>
+        <w:rPr>
+          <w:sz w:val="28"/>
+          <w:szCs w:val="28"/>
+        </w:rPr>
+      </w:pPr>
+      <w:r>
+        <w:rPr>
+          <w:sz w:val="28"/>
+          <w:szCs w:val="28"/>
+        </w:rPr>
+        <w:t>Finalizar</w:t>
+      </w:r>
+      <w:r>
+        <w:rPr>
+          <w:sz w:val="28"/>
+          <w:szCs w:val="28"/>
+        </w:rPr>
+        <w:t xml:space="preserve"> o passo 6 do fluxo principal.</w:t>
+      </w:r>
+    </w:p>
+    <w:p>
+      <w:pPr>
+        <w:spacing w:line="360" w:lineRule="auto"/>
+        <w:rPr>
+          <w:b/>
+          <w:bCs/>
+          <w:sz w:val="28"/>
+          <w:szCs w:val="28"/>
+        </w:rPr>
+      </w:pPr>
+      <w:r>
+        <w:rPr>
+          <w:b/>
+          <w:bCs/>
+          <w:sz w:val="28"/>
+          <w:szCs w:val="28"/>
+        </w:rPr>
+        <w:t>Pós-Condições:</w:t>
+      </w:r>
+    </w:p>
+    <w:p>
+      <w:pPr>
+        <w:pStyle w:val="PargrafodaLista"/>
+        <w:numPr>
+          <w:ilvl w:val="0"/>
+          <w:numId w:val="5"/>
+        </w:numPr>
+        <w:spacing w:line="360" w:lineRule="auto"/>
+        <w:rPr>
+          <w:rFonts w:eastAsia="Arial" w:cs="Arial"/>
+          <w:b/>
+          <w:bCs/>
+          <w:sz w:val="28"/>
+          <w:szCs w:val="28"/>
+        </w:rPr>
+      </w:pPr>
+      <w:r>
+        <w:rPr>
           <w:sz w:val="28"/>
           <w:szCs w:val="28"/>
         </w:rPr>
@@ -1047,7 +849,6 @@
       </w:r>
       <w:r>
         <w:rPr>
-          <w:rFonts w:eastAsia="Times New Roman" w:cs="Times New Roman"/>
           <w:sz w:val="28"/>
           <w:szCs w:val="28"/>
         </w:rPr>
@@ -1055,7 +856,6 @@
       </w:r>
       <w:r>
         <w:rPr>
-          <w:rFonts w:eastAsia="Times New Roman" w:cs="Times New Roman"/>
           <w:sz w:val="28"/>
           <w:szCs w:val="28"/>
         </w:rPr>
@@ -1063,7 +863,6 @@
       </w:r>
       <w:r>
         <w:rPr>
-          <w:rFonts w:eastAsia="Times New Roman" w:cs="Times New Roman"/>
           <w:sz w:val="28"/>
           <w:szCs w:val="28"/>
         </w:rPr>
@@ -1071,7 +870,6 @@
       </w:r>
       <w:r>
         <w:rPr>
-          <w:rFonts w:eastAsia="Times New Roman" w:cs="Times New Roman"/>
           <w:sz w:val="28"/>
           <w:szCs w:val="28"/>
         </w:rPr>
@@ -1079,603 +877,741 @@
       </w:r>
     </w:p>
     <w:sectPr>
-      <w:type w:val="nextPage"/>
-      <w:pgSz w:w="11906" w:h="16838" w:orient="portrait"/>
+      <w:pgSz w:w="11906" w:h="16838"/>
       <w:pgMar w:top="1418" w:right="992" w:bottom="1418" w:left="1418" w:header="0" w:footer="0" w:gutter="0"/>
-      <w:pgNumType w:fmt="decimal"/>
-      <w:formProt w:val="false"/>
-      <w:textDirection w:val="lrTb"/>
-      <w:docGrid w:type="default" w:linePitch="100" w:charSpace="0"/>
+      <w:cols w:space="720"/>
+      <w:formProt w:val="0"/>
+      <w:docGrid w:linePitch="100"/>
     </w:sectPr>
   </w:body>
 </w:document>
 </file>
 
 <file path=word/numbering.xml><?xml version="1.0" encoding="utf-8"?>
-<w:numbering xmlns:w="http://schemas.openxmlformats.org/wordprocessingml/2006/main" xmlns:o="urn:schemas-microsoft-com:office:office" xmlns:r="http://schemas.openxmlformats.org/officeDocument/2006/relationships" xmlns:v="urn:schemas-microsoft-com:vml" xmlns:mc="http://schemas.openxmlformats.org/markup-compatibility/2006" xmlns:w14="http://schemas.microsoft.com/office/word/2010/wordml" mc:Ignorable="w14">
-  <w:abstractNum xmlns:w="http://schemas.openxmlformats.org/wordprocessingml/2006/main" w:abstractNumId="8">
-    <w:multiLevelType xmlns:w="http://schemas.openxmlformats.org/wordprocessingml/2006/main" w:val="hybridMultilevel"/>
-    <w:lvl xmlns:w="http://schemas.openxmlformats.org/wordprocessingml/2006/main" w:ilvl="0">
+<w:numbering xmlns:wpc="http://schemas.microsoft.com/office/word/2010/wordprocessingCanvas" xmlns:cx="http://schemas.microsoft.com/office/drawing/2014/chartex" xmlns:mc="http://schemas.openxmlformats.org/markup-compatibility/2006" xmlns:o="urn:schemas-microsoft-com:office:office" xmlns:r="http://schemas.openxmlformats.org/officeDocument/2006/relationships" xmlns:m="http://schemas.openxmlformats.org/officeDocument/2006/math" xmlns:v="urn:schemas-microsoft-com:vml" xmlns:wp14="http://schemas.microsoft.com/office/word/2010/wordprocessingDrawing" xmlns:wp="http://schemas.openxmlformats.org/drawingml/2006/wordprocessingDrawing" xmlns:w10="urn:schemas-microsoft-com:office:word" xmlns:w="http://schemas.openxmlformats.org/wordprocessingml/2006/main" xmlns:w14="http://schemas.microsoft.com/office/word/2010/wordml" xmlns:w15="http://schemas.microsoft.com/office/word/2012/wordml" xmlns:w16se="http://schemas.microsoft.com/office/word/2015/wordml/symex" xmlns:wpg="http://schemas.microsoft.com/office/word/2010/wordprocessingGroup" xmlns:wpi="http://schemas.microsoft.com/office/word/2010/wordprocessingInk" xmlns:wne="http://schemas.microsoft.com/office/word/2006/wordml" xmlns:wps="http://schemas.microsoft.com/office/word/2010/wordprocessingShape" mc:Ignorable="w14 w15 w16se wp14">
+  <w:abstractNum w:abstractNumId="0" w15:restartNumberingAfterBreak="0">
+    <w:nsid w:val="1F357E76"/>
+    <w:multiLevelType w:val="multilevel"/>
+    <w:tmpl w:val="81029666"/>
+    <w:lvl w:ilvl="0">
       <w:start w:val="1"/>
       <w:numFmt w:val="decimal"/>
       <w:lvlText w:val="%1."/>
       <w:lvlJc w:val="left"/>
       <w:pPr>
+        <w:tabs>
+          <w:tab w:val="num" w:pos="0"/>
+        </w:tabs>
         <w:ind w:left="720" w:hanging="360"/>
       </w:pPr>
     </w:lvl>
-    <w:lvl xmlns:w="http://schemas.openxmlformats.org/wordprocessingml/2006/main" w:ilvl="1">
+    <w:lvl w:ilvl="1">
       <w:start w:val="1"/>
       <w:numFmt w:val="lowerLetter"/>
       <w:lvlText w:val="%2."/>
       <w:lvlJc w:val="left"/>
       <w:pPr>
+        <w:tabs>
+          <w:tab w:val="num" w:pos="0"/>
+        </w:tabs>
         <w:ind w:left="1440" w:hanging="360"/>
       </w:pPr>
     </w:lvl>
-    <w:lvl xmlns:w="http://schemas.openxmlformats.org/wordprocessingml/2006/main" w:ilvl="2">
+    <w:lvl w:ilvl="2">
       <w:start w:val="1"/>
       <w:numFmt w:val="lowerRoman"/>
       <w:lvlText w:val="%3."/>
       <w:lvlJc w:val="right"/>
       <w:pPr>
+        <w:tabs>
+          <w:tab w:val="num" w:pos="0"/>
+        </w:tabs>
         <w:ind w:left="2160" w:hanging="180"/>
       </w:pPr>
     </w:lvl>
-    <w:lvl xmlns:w="http://schemas.openxmlformats.org/wordprocessingml/2006/main" w:ilvl="3">
+    <w:lvl w:ilvl="3">
       <w:start w:val="1"/>
       <w:numFmt w:val="decimal"/>
       <w:lvlText w:val="%4."/>
       <w:lvlJc w:val="left"/>
       <w:pPr>
+        <w:tabs>
+          <w:tab w:val="num" w:pos="0"/>
+        </w:tabs>
         <w:ind w:left="2880" w:hanging="360"/>
       </w:pPr>
     </w:lvl>
-    <w:lvl xmlns:w="http://schemas.openxmlformats.org/wordprocessingml/2006/main" w:ilvl="4">
+    <w:lvl w:ilvl="4">
       <w:start w:val="1"/>
       <w:numFmt w:val="lowerLetter"/>
       <w:lvlText w:val="%5."/>
       <w:lvlJc w:val="left"/>
       <w:pPr>
+        <w:tabs>
+          <w:tab w:val="num" w:pos="0"/>
+        </w:tabs>
         <w:ind w:left="3600" w:hanging="360"/>
       </w:pPr>
     </w:lvl>
-    <w:lvl xmlns:w="http://schemas.openxmlformats.org/wordprocessingml/2006/main" w:ilvl="5">
+    <w:lvl w:ilvl="5">
       <w:start w:val="1"/>
       <w:numFmt w:val="lowerRoman"/>
       <w:lvlText w:val="%6."/>
       <w:lvlJc w:val="right"/>
       <w:pPr>
+        <w:tabs>
+          <w:tab w:val="num" w:pos="0"/>
+        </w:tabs>
         <w:ind w:left="4320" w:hanging="180"/>
       </w:pPr>
     </w:lvl>
-    <w:lvl xmlns:w="http://schemas.openxmlformats.org/wordprocessingml/2006/main" w:ilvl="6">
+    <w:lvl w:ilvl="6">
       <w:start w:val="1"/>
       <w:numFmt w:val="decimal"/>
       <w:lvlText w:val="%7."/>
       <w:lvlJc w:val="left"/>
       <w:pPr>
+        <w:tabs>
+          <w:tab w:val="num" w:pos="0"/>
+        </w:tabs>
         <w:ind w:left="5040" w:hanging="360"/>
       </w:pPr>
     </w:lvl>
-    <w:lvl xmlns:w="http://schemas.openxmlformats.org/wordprocessingml/2006/main" w:ilvl="7">
+    <w:lvl w:ilvl="7">
       <w:start w:val="1"/>
       <w:numFmt w:val="lowerLetter"/>
       <w:lvlText w:val="%8."/>
       <w:lvlJc w:val="left"/>
       <w:pPr>
+        <w:tabs>
+          <w:tab w:val="num" w:pos="0"/>
+        </w:tabs>
         <w:ind w:left="5760" w:hanging="360"/>
       </w:pPr>
     </w:lvl>
-    <w:lvl xmlns:w="http://schemas.openxmlformats.org/wordprocessingml/2006/main" w:ilvl="8">
+    <w:lvl w:ilvl="8">
       <w:start w:val="1"/>
       <w:numFmt w:val="lowerRoman"/>
       <w:lvlText w:val="%9."/>
       <w:lvlJc w:val="right"/>
       <w:pPr>
+        <w:tabs>
+          <w:tab w:val="num" w:pos="0"/>
+        </w:tabs>
         <w:ind w:left="6480" w:hanging="180"/>
       </w:pPr>
     </w:lvl>
   </w:abstractNum>
-  <w:abstractNum xmlns:w="http://schemas.openxmlformats.org/wordprocessingml/2006/main" w:abstractNumId="7">
-    <w:multiLevelType xmlns:w="http://schemas.openxmlformats.org/wordprocessingml/2006/main" w:val="hybridMultilevel"/>
-    <w:lvl xmlns:w="http://schemas.openxmlformats.org/wordprocessingml/2006/main" w:ilvl="0">
+  <w:abstractNum w:abstractNumId="1" w15:restartNumberingAfterBreak="0">
+    <w:nsid w:val="23510C39"/>
+    <w:multiLevelType w:val="multilevel"/>
+    <w:tmpl w:val="2708DE46"/>
+    <w:lvl w:ilvl="0">
       <w:start w:val="1"/>
       <w:numFmt w:val="decimal"/>
       <w:lvlText w:val="%1."/>
       <w:lvlJc w:val="left"/>
       <w:pPr>
+        <w:tabs>
+          <w:tab w:val="num" w:pos="0"/>
+        </w:tabs>
         <w:ind w:left="720" w:hanging="360"/>
       </w:pPr>
     </w:lvl>
-    <w:lvl xmlns:w="http://schemas.openxmlformats.org/wordprocessingml/2006/main" w:ilvl="1">
+    <w:lvl w:ilvl="1">
       <w:start w:val="1"/>
       <w:numFmt w:val="decimal"/>
       <w:lvlText w:val="%2."/>
       <w:lvlJc w:val="left"/>
       <w:pPr>
+        <w:tabs>
+          <w:tab w:val="num" w:pos="0"/>
+        </w:tabs>
         <w:ind w:left="1440" w:hanging="360"/>
       </w:pPr>
     </w:lvl>
-    <w:lvl xmlns:w="http://schemas.openxmlformats.org/wordprocessingml/2006/main" w:ilvl="2">
+    <w:lvl w:ilvl="2">
       <w:start w:val="1"/>
       <w:numFmt w:val="lowerRoman"/>
       <w:lvlText w:val="%3."/>
       <w:lvlJc w:val="right"/>
       <w:pPr>
+        <w:tabs>
+          <w:tab w:val="num" w:pos="0"/>
+        </w:tabs>
         <w:ind w:left="2160" w:hanging="180"/>
       </w:pPr>
     </w:lvl>
-    <w:lvl xmlns:w="http://schemas.openxmlformats.org/wordprocessingml/2006/main" w:ilvl="3">
+    <w:lvl w:ilvl="3">
       <w:start w:val="1"/>
       <w:numFmt w:val="decimal"/>
       <w:lvlText w:val="%4."/>
       <w:lvlJc w:val="left"/>
       <w:pPr>
+        <w:tabs>
+          <w:tab w:val="num" w:pos="0"/>
+        </w:tabs>
         <w:ind w:left="2880" w:hanging="360"/>
       </w:pPr>
     </w:lvl>
-    <w:lvl xmlns:w="http://schemas.openxmlformats.org/wordprocessingml/2006/main" w:ilvl="4">
+    <w:lvl w:ilvl="4">
       <w:start w:val="1"/>
       <w:numFmt w:val="lowerLetter"/>
       <w:lvlText w:val="%5."/>
       <w:lvlJc w:val="left"/>
       <w:pPr>
+        <w:tabs>
+          <w:tab w:val="num" w:pos="0"/>
+        </w:tabs>
         <w:ind w:left="3600" w:hanging="360"/>
       </w:pPr>
     </w:lvl>
-    <w:lvl xmlns:w="http://schemas.openxmlformats.org/wordprocessingml/2006/main" w:ilvl="5">
+    <w:lvl w:ilvl="5">
       <w:start w:val="1"/>
       <w:numFmt w:val="lowerRoman"/>
       <w:lvlText w:val="%6."/>
       <w:lvlJc w:val="right"/>
       <w:pPr>
+        <w:tabs>
+          <w:tab w:val="num" w:pos="0"/>
+        </w:tabs>
         <w:ind w:left="4320" w:hanging="180"/>
       </w:pPr>
     </w:lvl>
-    <w:lvl xmlns:w="http://schemas.openxmlformats.org/wordprocessingml/2006/main" w:ilvl="6">
+    <w:lvl w:ilvl="6">
       <w:start w:val="1"/>
       <w:numFmt w:val="decimal"/>
       <w:lvlText w:val="%7."/>
       <w:lvlJc w:val="left"/>
       <w:pPr>
+        <w:tabs>
+          <w:tab w:val="num" w:pos="0"/>
+        </w:tabs>
         <w:ind w:left="5040" w:hanging="360"/>
       </w:pPr>
     </w:lvl>
-    <w:lvl xmlns:w="http://schemas.openxmlformats.org/wordprocessingml/2006/main" w:ilvl="7">
+    <w:lvl w:ilvl="7">
       <w:start w:val="1"/>
       <w:numFmt w:val="lowerLetter"/>
       <w:lvlText w:val="%8."/>
       <w:lvlJc w:val="left"/>
       <w:pPr>
+        <w:tabs>
+          <w:tab w:val="num" w:pos="0"/>
+        </w:tabs>
         <w:ind w:left="5760" w:hanging="360"/>
       </w:pPr>
     </w:lvl>
-    <w:lvl xmlns:w="http://schemas.openxmlformats.org/wordprocessingml/2006/main" w:ilvl="8">
+    <w:lvl w:ilvl="8">
       <w:start w:val="1"/>
       <w:numFmt w:val="lowerRoman"/>
       <w:lvlText w:val="%9."/>
       <w:lvlJc w:val="right"/>
       <w:pPr>
+        <w:tabs>
+          <w:tab w:val="num" w:pos="0"/>
+        </w:tabs>
         <w:ind w:left="6480" w:hanging="180"/>
       </w:pPr>
     </w:lvl>
   </w:abstractNum>
-  <w:abstractNum xmlns:w="http://schemas.openxmlformats.org/wordprocessingml/2006/main" w:abstractNumId="6">
-    <w:multiLevelType xmlns:w="http://schemas.openxmlformats.org/wordprocessingml/2006/main" w:val="hybridMultilevel"/>
-    <w:lvl xmlns:w="http://schemas.openxmlformats.org/wordprocessingml/2006/main" w:ilvl="0">
+  <w:abstractNum w:abstractNumId="2" w15:restartNumberingAfterBreak="0">
+    <w:nsid w:val="3B3933B7"/>
+    <w:multiLevelType w:val="multilevel"/>
+    <w:tmpl w:val="57F6D6BC"/>
+    <w:lvl w:ilvl="0">
       <w:start w:val="1"/>
       <w:numFmt w:val="decimal"/>
       <w:lvlText w:val="%1."/>
       <w:lvlJc w:val="left"/>
       <w:pPr>
+        <w:tabs>
+          <w:tab w:val="num" w:pos="0"/>
+        </w:tabs>
         <w:ind w:left="720" w:hanging="360"/>
       </w:pPr>
     </w:lvl>
-    <w:lvl xmlns:w="http://schemas.openxmlformats.org/wordprocessingml/2006/main" w:ilvl="1">
-      <w:start w:val="1"/>
-      <w:numFmt w:val="decimal"/>
+    <w:lvl w:ilvl="1">
+      <w:start w:val="1"/>
+      <w:numFmt w:val="lowerLetter"/>
       <w:lvlText w:val="%2."/>
       <w:lvlJc w:val="left"/>
       <w:pPr>
+        <w:tabs>
+          <w:tab w:val="num" w:pos="0"/>
+        </w:tabs>
         <w:ind w:left="1440" w:hanging="360"/>
       </w:pPr>
     </w:lvl>
-    <w:lvl xmlns:w="http://schemas.openxmlformats.org/wordprocessingml/2006/main" w:ilvl="2">
+    <w:lvl w:ilvl="2">
       <w:start w:val="1"/>
       <w:numFmt w:val="lowerRoman"/>
       <w:lvlText w:val="%3."/>
       <w:lvlJc w:val="right"/>
       <w:pPr>
+        <w:tabs>
+          <w:tab w:val="num" w:pos="0"/>
+        </w:tabs>
         <w:ind w:left="2160" w:hanging="180"/>
       </w:pPr>
     </w:lvl>
-    <w:lvl xmlns:w="http://schemas.openxmlformats.org/wordprocessingml/2006/main" w:ilvl="3">
+    <w:lvl w:ilvl="3">
       <w:start w:val="1"/>
       <w:numFmt w:val="decimal"/>
       <w:lvlText w:val="%4."/>
       <w:lvlJc w:val="left"/>
       <w:pPr>
+        <w:tabs>
+          <w:tab w:val="num" w:pos="0"/>
+        </w:tabs>
         <w:ind w:left="2880" w:hanging="360"/>
       </w:pPr>
     </w:lvl>
-    <w:lvl xmlns:w="http://schemas.openxmlformats.org/wordprocessingml/2006/main" w:ilvl="4">
+    <w:lvl w:ilvl="4">
       <w:start w:val="1"/>
       <w:numFmt w:val="lowerLetter"/>
       <w:lvlText w:val="%5."/>
       <w:lvlJc w:val="left"/>
       <w:pPr>
+        <w:tabs>
+          <w:tab w:val="num" w:pos="0"/>
+        </w:tabs>
         <w:ind w:left="3600" w:hanging="360"/>
       </w:pPr>
     </w:lvl>
-    <w:lvl xmlns:w="http://schemas.openxmlformats.org/wordprocessingml/2006/main" w:ilvl="5">
+    <w:lvl w:ilvl="5">
       <w:start w:val="1"/>
       <w:numFmt w:val="lowerRoman"/>
       <w:lvlText w:val="%6."/>
       <w:lvlJc w:val="right"/>
       <w:pPr>
+        <w:tabs>
+          <w:tab w:val="num" w:pos="0"/>
+        </w:tabs>
         <w:ind w:left="4320" w:hanging="180"/>
       </w:pPr>
     </w:lvl>
-    <w:lvl xmlns:w="http://schemas.openxmlformats.org/wordprocessingml/2006/main" w:ilvl="6">
+    <w:lvl w:ilvl="6">
       <w:start w:val="1"/>
       <w:numFmt w:val="decimal"/>
       <w:lvlText w:val="%7."/>
       <w:lvlJc w:val="left"/>
       <w:pPr>
+        <w:tabs>
+          <w:tab w:val="num" w:pos="0"/>
+        </w:tabs>
         <w:ind w:left="5040" w:hanging="360"/>
       </w:pPr>
     </w:lvl>
-    <w:lvl xmlns:w="http://schemas.openxmlformats.org/wordprocessingml/2006/main" w:ilvl="7">
+    <w:lvl w:ilvl="7">
       <w:start w:val="1"/>
       <w:numFmt w:val="lowerLetter"/>
       <w:lvlText w:val="%8."/>
       <w:lvlJc w:val="left"/>
       <w:pPr>
+        <w:tabs>
+          <w:tab w:val="num" w:pos="0"/>
+        </w:tabs>
         <w:ind w:left="5760" w:hanging="360"/>
       </w:pPr>
     </w:lvl>
-    <w:lvl xmlns:w="http://schemas.openxmlformats.org/wordprocessingml/2006/main" w:ilvl="8">
+    <w:lvl w:ilvl="8">
       <w:start w:val="1"/>
       <w:numFmt w:val="lowerRoman"/>
       <w:lvlText w:val="%9."/>
       <w:lvlJc w:val="right"/>
       <w:pPr>
+        <w:tabs>
+          <w:tab w:val="num" w:pos="0"/>
+        </w:tabs>
         <w:ind w:left="6480" w:hanging="180"/>
       </w:pPr>
     </w:lvl>
   </w:abstractNum>
-  <w:abstractNum w:abstractNumId="1">
-    <w:lvl w:ilvl="0">
+  <w:abstractNum w:abstractNumId="3" w15:restartNumberingAfterBreak="0">
+    <w:nsid w:val="3DDB43BA"/>
+    <w:multiLevelType w:val="hybridMultilevel"/>
+    <w:tmpl w:val="11C03E0A"/>
+    <w:lvl w:ilvl="0" w:tplc="79AC56DC">
       <w:start w:val="1"/>
       <w:numFmt w:val="decimal"/>
       <w:lvlText w:val="%1."/>
       <w:lvlJc w:val="left"/>
       <w:pPr>
-        <w:tabs>
-          <w:tab w:val="num" w:pos="0"/>
-        </w:tabs>
         <w:ind w:left="720" w:hanging="360"/>
       </w:pPr>
     </w:lvl>
-    <w:lvl w:ilvl="1">
+    <w:lvl w:ilvl="1" w:tplc="CD5A7FE2">
       <w:start w:val="1"/>
       <w:numFmt w:val="decimal"/>
       <w:lvlText w:val="%2."/>
       <w:lvlJc w:val="left"/>
       <w:pPr>
-        <w:tabs>
-          <w:tab w:val="num" w:pos="0"/>
-        </w:tabs>
         <w:ind w:left="1440" w:hanging="360"/>
       </w:pPr>
     </w:lvl>
-    <w:lvl w:ilvl="2">
+    <w:lvl w:ilvl="2" w:tplc="68CE320C">
       <w:start w:val="1"/>
       <w:numFmt w:val="lowerRoman"/>
       <w:lvlText w:val="%3."/>
       <w:lvlJc w:val="right"/>
       <w:pPr>
-        <w:tabs>
-          <w:tab w:val="num" w:pos="0"/>
-        </w:tabs>
         <w:ind w:left="2160" w:hanging="180"/>
       </w:pPr>
     </w:lvl>
-    <w:lvl w:ilvl="3">
+    <w:lvl w:ilvl="3" w:tplc="5134BE06">
       <w:start w:val="1"/>
       <w:numFmt w:val="decimal"/>
       <w:lvlText w:val="%4."/>
       <w:lvlJc w:val="left"/>
       <w:pPr>
-        <w:tabs>
-          <w:tab w:val="num" w:pos="0"/>
-        </w:tabs>
         <w:ind w:left="2880" w:hanging="360"/>
       </w:pPr>
     </w:lvl>
-    <w:lvl w:ilvl="4">
+    <w:lvl w:ilvl="4" w:tplc="886C2ADC">
       <w:start w:val="1"/>
       <w:numFmt w:val="lowerLetter"/>
       <w:lvlText w:val="%5."/>
       <w:lvlJc w:val="left"/>
       <w:pPr>
-        <w:tabs>
-          <w:tab w:val="num" w:pos="0"/>
-        </w:tabs>
         <w:ind w:left="3600" w:hanging="360"/>
       </w:pPr>
     </w:lvl>
-    <w:lvl w:ilvl="5">
+    <w:lvl w:ilvl="5" w:tplc="942CC4B0">
       <w:start w:val="1"/>
       <w:numFmt w:val="lowerRoman"/>
       <w:lvlText w:val="%6."/>
       <w:lvlJc w:val="right"/>
       <w:pPr>
-        <w:tabs>
-          <w:tab w:val="num" w:pos="0"/>
-        </w:tabs>
         <w:ind w:left="4320" w:hanging="180"/>
       </w:pPr>
     </w:lvl>
-    <w:lvl w:ilvl="6">
+    <w:lvl w:ilvl="6" w:tplc="4A16ADCA">
       <w:start w:val="1"/>
       <w:numFmt w:val="decimal"/>
       <w:lvlText w:val="%7."/>
       <w:lvlJc w:val="left"/>
       <w:pPr>
-        <w:tabs>
-          <w:tab w:val="num" w:pos="0"/>
-        </w:tabs>
         <w:ind w:left="5040" w:hanging="360"/>
       </w:pPr>
     </w:lvl>
-    <w:lvl w:ilvl="7">
+    <w:lvl w:ilvl="7" w:tplc="A27CE214">
       <w:start w:val="1"/>
       <w:numFmt w:val="lowerLetter"/>
       <w:lvlText w:val="%8."/>
       <w:lvlJc w:val="left"/>
       <w:pPr>
-        <w:tabs>
-          <w:tab w:val="num" w:pos="0"/>
-        </w:tabs>
         <w:ind w:left="5760" w:hanging="360"/>
       </w:pPr>
     </w:lvl>
-    <w:lvl w:ilvl="8">
+    <w:lvl w:ilvl="8" w:tplc="D7E888BE">
       <w:start w:val="1"/>
       <w:numFmt w:val="lowerRoman"/>
       <w:lvlText w:val="%9."/>
       <w:lvlJc w:val="right"/>
       <w:pPr>
-        <w:tabs>
-          <w:tab w:val="num" w:pos="0"/>
-        </w:tabs>
         <w:ind w:left="6480" w:hanging="180"/>
       </w:pPr>
     </w:lvl>
   </w:abstractNum>
-  <w:abstractNum w:abstractNumId="2">
-    <w:lvl w:ilvl="0">
+  <w:abstractNum w:abstractNumId="4" w15:restartNumberingAfterBreak="0">
+    <w:nsid w:val="422704A0"/>
+    <w:multiLevelType w:val="hybridMultilevel"/>
+    <w:tmpl w:val="4DD2DFDA"/>
+    <w:lvl w:ilvl="0" w:tplc="6FA22334">
       <w:start w:val="1"/>
       <w:numFmt w:val="decimal"/>
       <w:lvlText w:val="%1."/>
       <w:lvlJc w:val="left"/>
       <w:pPr>
-        <w:tabs>
-          <w:tab w:val="num" w:pos="0"/>
-        </w:tabs>
         <w:ind w:left="720" w:hanging="360"/>
       </w:pPr>
     </w:lvl>
-    <w:lvl w:ilvl="1">
-      <w:start w:val="1"/>
-      <w:numFmt w:val="lowerLetter"/>
+    <w:lvl w:ilvl="1" w:tplc="0D7229AE">
+      <w:start w:val="1"/>
+      <w:numFmt w:val="decimal"/>
       <w:lvlText w:val="%2."/>
       <w:lvlJc w:val="left"/>
       <w:pPr>
-        <w:tabs>
-          <w:tab w:val="num" w:pos="0"/>
-        </w:tabs>
         <w:ind w:left="1440" w:hanging="360"/>
       </w:pPr>
     </w:lvl>
-    <w:lvl w:ilvl="2">
+    <w:lvl w:ilvl="2" w:tplc="51FCB368">
       <w:start w:val="1"/>
       <w:numFmt w:val="lowerRoman"/>
       <w:lvlText w:val="%3."/>
       <w:lvlJc w:val="right"/>
       <w:pPr>
-        <w:tabs>
-          <w:tab w:val="num" w:pos="0"/>
-        </w:tabs>
         <w:ind w:left="2160" w:hanging="180"/>
       </w:pPr>
     </w:lvl>
-    <w:lvl w:ilvl="3">
+    <w:lvl w:ilvl="3" w:tplc="3BB62C7A">
       <w:start w:val="1"/>
       <w:numFmt w:val="decimal"/>
       <w:lvlText w:val="%4."/>
       <w:lvlJc w:val="left"/>
       <w:pPr>
-        <w:tabs>
-          <w:tab w:val="num" w:pos="0"/>
-        </w:tabs>
         <w:ind w:left="2880" w:hanging="360"/>
       </w:pPr>
     </w:lvl>
-    <w:lvl w:ilvl="4">
+    <w:lvl w:ilvl="4" w:tplc="BCC09EAE">
       <w:start w:val="1"/>
       <w:numFmt w:val="lowerLetter"/>
       <w:lvlText w:val="%5."/>
       <w:lvlJc w:val="left"/>
       <w:pPr>
-        <w:tabs>
-          <w:tab w:val="num" w:pos="0"/>
-        </w:tabs>
         <w:ind w:left="3600" w:hanging="360"/>
       </w:pPr>
     </w:lvl>
-    <w:lvl w:ilvl="5">
+    <w:lvl w:ilvl="5" w:tplc="EF507640">
       <w:start w:val="1"/>
       <w:numFmt w:val="lowerRoman"/>
       <w:lvlText w:val="%6."/>
       <w:lvlJc w:val="right"/>
       <w:pPr>
-        <w:tabs>
-          <w:tab w:val="num" w:pos="0"/>
-        </w:tabs>
         <w:ind w:left="4320" w:hanging="180"/>
       </w:pPr>
     </w:lvl>
-    <w:lvl w:ilvl="6">
+    <w:lvl w:ilvl="6" w:tplc="13E6A0A8">
       <w:start w:val="1"/>
       <w:numFmt w:val="decimal"/>
       <w:lvlText w:val="%7."/>
       <w:lvlJc w:val="left"/>
       <w:pPr>
-        <w:tabs>
-          <w:tab w:val="num" w:pos="0"/>
-        </w:tabs>
         <w:ind w:left="5040" w:hanging="360"/>
       </w:pPr>
     </w:lvl>
-    <w:lvl w:ilvl="7">
+    <w:lvl w:ilvl="7" w:tplc="E8AA4A54">
       <w:start w:val="1"/>
       <w:numFmt w:val="lowerLetter"/>
       <w:lvlText w:val="%8."/>
       <w:lvlJc w:val="left"/>
       <w:pPr>
-        <w:tabs>
-          <w:tab w:val="num" w:pos="0"/>
-        </w:tabs>
         <w:ind w:left="5760" w:hanging="360"/>
       </w:pPr>
     </w:lvl>
-    <w:lvl w:ilvl="8">
+    <w:lvl w:ilvl="8" w:tplc="E60AADFC">
       <w:start w:val="1"/>
       <w:numFmt w:val="lowerRoman"/>
       <w:lvlText w:val="%9."/>
       <w:lvlJc w:val="right"/>
       <w:pPr>
-        <w:tabs>
-          <w:tab w:val="num" w:pos="0"/>
-        </w:tabs>
         <w:ind w:left="6480" w:hanging="180"/>
       </w:pPr>
     </w:lvl>
   </w:abstractNum>
-  <w:abstractNum w:abstractNumId="3">
+  <w:abstractNum w:abstractNumId="5" w15:restartNumberingAfterBreak="0">
+    <w:nsid w:val="555E4108"/>
+    <w:multiLevelType w:val="multilevel"/>
+    <w:tmpl w:val="43CA2D42"/>
     <w:lvl w:ilvl="0">
+      <w:start w:val="1"/>
+      <w:numFmt w:val="none"/>
+      <w:suff w:val="nothing"/>
+      <w:lvlText w:val=""/>
+      <w:lvlJc w:val="left"/>
+      <w:pPr>
+        <w:tabs>
+          <w:tab w:val="num" w:pos="0"/>
+        </w:tabs>
+        <w:ind w:left="0" w:firstLine="0"/>
+      </w:pPr>
+    </w:lvl>
+    <w:lvl w:ilvl="1">
+      <w:start w:val="1"/>
+      <w:numFmt w:val="none"/>
+      <w:suff w:val="nothing"/>
+      <w:lvlText w:val=""/>
+      <w:lvlJc w:val="left"/>
+      <w:pPr>
+        <w:tabs>
+          <w:tab w:val="num" w:pos="0"/>
+        </w:tabs>
+        <w:ind w:left="0" w:firstLine="0"/>
+      </w:pPr>
+    </w:lvl>
+    <w:lvl w:ilvl="2">
+      <w:start w:val="1"/>
+      <w:numFmt w:val="none"/>
+      <w:suff w:val="nothing"/>
+      <w:lvlText w:val=""/>
+      <w:lvlJc w:val="left"/>
+      <w:pPr>
+        <w:tabs>
+          <w:tab w:val="num" w:pos="0"/>
+        </w:tabs>
+        <w:ind w:left="0" w:firstLine="0"/>
+      </w:pPr>
+    </w:lvl>
+    <w:lvl w:ilvl="3">
+      <w:start w:val="1"/>
+      <w:numFmt w:val="none"/>
+      <w:suff w:val="nothing"/>
+      <w:lvlText w:val=""/>
+      <w:lvlJc w:val="left"/>
+      <w:pPr>
+        <w:tabs>
+          <w:tab w:val="num" w:pos="0"/>
+        </w:tabs>
+        <w:ind w:left="0" w:firstLine="0"/>
+      </w:pPr>
+    </w:lvl>
+    <w:lvl w:ilvl="4">
+      <w:start w:val="1"/>
+      <w:numFmt w:val="none"/>
+      <w:suff w:val="nothing"/>
+      <w:lvlText w:val=""/>
+      <w:lvlJc w:val="left"/>
+      <w:pPr>
+        <w:tabs>
+          <w:tab w:val="num" w:pos="0"/>
+        </w:tabs>
+        <w:ind w:left="0" w:firstLine="0"/>
+      </w:pPr>
+    </w:lvl>
+    <w:lvl w:ilvl="5">
+      <w:start w:val="1"/>
+      <w:numFmt w:val="none"/>
+      <w:suff w:val="nothing"/>
+      <w:lvlText w:val=""/>
+      <w:lvlJc w:val="left"/>
+      <w:pPr>
+        <w:tabs>
+          <w:tab w:val="num" w:pos="0"/>
+        </w:tabs>
+        <w:ind w:left="0" w:firstLine="0"/>
+      </w:pPr>
+    </w:lvl>
+    <w:lvl w:ilvl="6">
+      <w:start w:val="1"/>
+      <w:numFmt w:val="none"/>
+      <w:suff w:val="nothing"/>
+      <w:lvlText w:val=""/>
+      <w:lvlJc w:val="left"/>
+      <w:pPr>
+        <w:tabs>
+          <w:tab w:val="num" w:pos="0"/>
+        </w:tabs>
+        <w:ind w:left="0" w:firstLine="0"/>
+      </w:pPr>
+    </w:lvl>
+    <w:lvl w:ilvl="7">
+      <w:start w:val="1"/>
+      <w:numFmt w:val="none"/>
+      <w:suff w:val="nothing"/>
+      <w:lvlText w:val=""/>
+      <w:lvlJc w:val="left"/>
+      <w:pPr>
+        <w:tabs>
+          <w:tab w:val="num" w:pos="0"/>
+        </w:tabs>
+        <w:ind w:left="0" w:firstLine="0"/>
+      </w:pPr>
+    </w:lvl>
+    <w:lvl w:ilvl="8">
+      <w:start w:val="1"/>
+      <w:numFmt w:val="none"/>
+      <w:suff w:val="nothing"/>
+      <w:lvlText w:val=""/>
+      <w:lvlJc w:val="left"/>
+      <w:pPr>
+        <w:tabs>
+          <w:tab w:val="num" w:pos="0"/>
+        </w:tabs>
+        <w:ind w:left="0" w:firstLine="0"/>
+      </w:pPr>
+    </w:lvl>
+  </w:abstractNum>
+  <w:abstractNum w:abstractNumId="6" w15:restartNumberingAfterBreak="0">
+    <w:nsid w:val="55E73715"/>
+    <w:multiLevelType w:val="hybridMultilevel"/>
+    <w:tmpl w:val="9DB0149A"/>
+    <w:lvl w:ilvl="0" w:tplc="D99E2C5C">
       <w:start w:val="1"/>
       <w:numFmt w:val="decimal"/>
       <w:lvlText w:val="%1."/>
       <w:lvlJc w:val="left"/>
       <w:pPr>
-        <w:tabs>
-          <w:tab w:val="num" w:pos="0"/>
-        </w:tabs>
         <w:ind w:left="720" w:hanging="360"/>
       </w:pPr>
     </w:lvl>
-    <w:lvl w:ilvl="1">
+    <w:lvl w:ilvl="1" w:tplc="44B2C366">
       <w:start w:val="1"/>
       <w:numFmt w:val="lowerLetter"/>
       <w:lvlText w:val="%2."/>
       <w:lvlJc w:val="left"/>
       <w:pPr>
-        <w:tabs>
-          <w:tab w:val="num" w:pos="0"/>
-        </w:tabs>
         <w:ind w:left="1440" w:hanging="360"/>
       </w:pPr>
     </w:lvl>
-    <w:lvl w:ilvl="2">
+    <w:lvl w:ilvl="2" w:tplc="9E023654">
       <w:start w:val="1"/>
       <w:numFmt w:val="lowerRoman"/>
       <w:lvlText w:val="%3."/>
       <w:lvlJc w:val="right"/>
       <w:pPr>
-        <w:tabs>
-          <w:tab w:val="num" w:pos="0"/>
-        </w:tabs>
         <w:ind w:left="2160" w:hanging="180"/>
       </w:pPr>
     </w:lvl>
-    <w:lvl w:ilvl="3">
+    <w:lvl w:ilvl="3" w:tplc="9BC09840">
       <w:start w:val="1"/>
       <w:numFmt w:val="decimal"/>
       <w:lvlText w:val="%4."/>
       <w:lvlJc w:val="left"/>
       <w:pPr>
-        <w:tabs>
-          <w:tab w:val="num" w:pos="0"/>
-        </w:tabs>
         <w:ind w:left="2880" w:hanging="360"/>
       </w:pPr>
     </w:lvl>
-    <w:lvl w:ilvl="4">
+    <w:lvl w:ilvl="4" w:tplc="7F1CB67A">
       <w:start w:val="1"/>
       <w:numFmt w:val="lowerLetter"/>
       <w:lvlText w:val="%5."/>
       <w:lvlJc w:val="left"/>
       <w:pPr>
-        <w:tabs>
-          <w:tab w:val="num" w:pos="0"/>
-        </w:tabs>
         <w:ind w:left="3600" w:hanging="360"/>
       </w:pPr>
     </w:lvl>
-    <w:lvl w:ilvl="5">
+    <w:lvl w:ilvl="5" w:tplc="FC9C9B34">
       <w:start w:val="1"/>
       <w:numFmt w:val="lowerRoman"/>
       <w:lvlText w:val="%6."/>
       <w:lvlJc w:val="right"/>
       <w:pPr>
-        <w:tabs>
-          <w:tab w:val="num" w:pos="0"/>
-        </w:tabs>
         <w:ind w:left="4320" w:hanging="180"/>
       </w:pPr>
     </w:lvl>
-    <w:lvl w:ilvl="6">
+    <w:lvl w:ilvl="6" w:tplc="BF2CA5A8">
       <w:start w:val="1"/>
       <w:numFmt w:val="decimal"/>
       <w:lvlText w:val="%7."/>
       <w:lvlJc w:val="left"/>
       <w:pPr>
-        <w:tabs>
-          <w:tab w:val="num" w:pos="0"/>
-        </w:tabs>
         <w:ind w:left="5040" w:hanging="360"/>
       </w:pPr>
     </w:lvl>
-    <w:lvl w:ilvl="7">
+    <w:lvl w:ilvl="7" w:tplc="956E0836">
       <w:start w:val="1"/>
       <w:numFmt w:val="lowerLetter"/>
       <w:lvlText w:val="%8."/>
       <w:lvlJc w:val="left"/>
       <w:pPr>
-        <w:tabs>
-          <w:tab w:val="num" w:pos="0"/>
-        </w:tabs>
         <w:ind w:left="5760" w:hanging="360"/>
       </w:pPr>
     </w:lvl>
-    <w:lvl w:ilvl="8">
+    <w:lvl w:ilvl="8" w:tplc="72F6D6C2">
       <w:start w:val="1"/>
       <w:numFmt w:val="lowerRoman"/>
       <w:lvlText w:val="%9."/>
       <w:lvlJc w:val="right"/>
       <w:pPr>
-        <w:tabs>
-          <w:tab w:val="num" w:pos="0"/>
-        </w:tabs>
         <w:ind w:left="6480" w:hanging="180"/>
       </w:pPr>
     </w:lvl>
   </w:abstractNum>
-  <w:abstractNum w:abstractNumId="4">
+  <w:abstractNum w:abstractNumId="7" w15:restartNumberingAfterBreak="0">
+    <w:nsid w:val="5F4C3778"/>
+    <w:multiLevelType w:val="multilevel"/>
+    <w:tmpl w:val="80A2441C"/>
     <w:lvl w:ilvl="0">
       <w:start w:val="1"/>
       <w:numFmt w:val="decimal"/>
@@ -1785,168 +1721,49 @@
       </w:pPr>
     </w:lvl>
   </w:abstractNum>
-  <w:abstractNum w:abstractNumId="5">
-    <w:lvl w:ilvl="0">
-      <w:start w:val="1"/>
-      <w:numFmt w:val="none"/>
-      <w:suff w:val="nothing"/>
-      <w:lvlText w:val=""/>
-      <w:lvlJc w:val="left"/>
-      <w:pPr>
-        <w:tabs>
-          <w:tab w:val="num" w:pos="0"/>
-        </w:tabs>
-        <w:ind w:left="0" w:hanging="0"/>
-      </w:pPr>
-    </w:lvl>
-    <w:lvl w:ilvl="1">
-      <w:start w:val="1"/>
-      <w:numFmt w:val="none"/>
-      <w:suff w:val="nothing"/>
-      <w:lvlText w:val=""/>
-      <w:lvlJc w:val="left"/>
-      <w:pPr>
-        <w:tabs>
-          <w:tab w:val="num" w:pos="0"/>
-        </w:tabs>
-        <w:ind w:left="0" w:hanging="0"/>
-      </w:pPr>
-    </w:lvl>
-    <w:lvl w:ilvl="2">
-      <w:start w:val="1"/>
-      <w:numFmt w:val="none"/>
-      <w:suff w:val="nothing"/>
-      <w:lvlText w:val=""/>
-      <w:lvlJc w:val="left"/>
-      <w:pPr>
-        <w:tabs>
-          <w:tab w:val="num" w:pos="0"/>
-        </w:tabs>
-        <w:ind w:left="0" w:hanging="0"/>
-      </w:pPr>
-    </w:lvl>
-    <w:lvl w:ilvl="3">
-      <w:start w:val="1"/>
-      <w:numFmt w:val="none"/>
-      <w:suff w:val="nothing"/>
-      <w:lvlText w:val=""/>
-      <w:lvlJc w:val="left"/>
-      <w:pPr>
-        <w:tabs>
-          <w:tab w:val="num" w:pos="0"/>
-        </w:tabs>
-        <w:ind w:left="0" w:hanging="0"/>
-      </w:pPr>
-    </w:lvl>
-    <w:lvl w:ilvl="4">
-      <w:start w:val="1"/>
-      <w:numFmt w:val="none"/>
-      <w:suff w:val="nothing"/>
-      <w:lvlText w:val=""/>
-      <w:lvlJc w:val="left"/>
-      <w:pPr>
-        <w:tabs>
-          <w:tab w:val="num" w:pos="0"/>
-        </w:tabs>
-        <w:ind w:left="0" w:hanging="0"/>
-      </w:pPr>
-    </w:lvl>
-    <w:lvl w:ilvl="5">
-      <w:start w:val="1"/>
-      <w:numFmt w:val="none"/>
-      <w:suff w:val="nothing"/>
-      <w:lvlText w:val=""/>
-      <w:lvlJc w:val="left"/>
-      <w:pPr>
-        <w:tabs>
-          <w:tab w:val="num" w:pos="0"/>
-        </w:tabs>
-        <w:ind w:left="0" w:hanging="0"/>
-      </w:pPr>
-    </w:lvl>
-    <w:lvl w:ilvl="6">
-      <w:start w:val="1"/>
-      <w:numFmt w:val="none"/>
-      <w:suff w:val="nothing"/>
-      <w:lvlText w:val=""/>
-      <w:lvlJc w:val="left"/>
-      <w:pPr>
-        <w:tabs>
-          <w:tab w:val="num" w:pos="0"/>
-        </w:tabs>
-        <w:ind w:left="0" w:hanging="0"/>
-      </w:pPr>
-    </w:lvl>
-    <w:lvl w:ilvl="7">
-      <w:start w:val="1"/>
-      <w:numFmt w:val="none"/>
-      <w:suff w:val="nothing"/>
-      <w:lvlText w:val=""/>
-      <w:lvlJc w:val="left"/>
-      <w:pPr>
-        <w:tabs>
-          <w:tab w:val="num" w:pos="0"/>
-        </w:tabs>
-        <w:ind w:left="0" w:hanging="0"/>
-      </w:pPr>
-    </w:lvl>
-    <w:lvl w:ilvl="8">
-      <w:start w:val="1"/>
-      <w:numFmt w:val="none"/>
-      <w:suff w:val="nothing"/>
-      <w:lvlText w:val=""/>
-      <w:lvlJc w:val="left"/>
-      <w:pPr>
-        <w:tabs>
-          <w:tab w:val="num" w:pos="0"/>
-        </w:tabs>
-        <w:ind w:left="0" w:hanging="0"/>
-      </w:pPr>
-    </w:lvl>
-  </w:abstractNum>
-  <w:num w:numId="8">
-    <w:abstractNumId w:val="8"/>
+  <w:num w:numId="1">
+    <w:abstractNumId w:val="6"/>
   </w:num>
-  <w:num w:numId="7">
+  <w:num w:numId="2">
+    <w:abstractNumId w:val="3"/>
+  </w:num>
+  <w:num w:numId="3">
+    <w:abstractNumId w:val="4"/>
+  </w:num>
+  <w:num w:numId="4">
+    <w:abstractNumId w:val="1"/>
+  </w:num>
+  <w:num w:numId="5">
     <w:abstractNumId w:val="7"/>
   </w:num>
   <w:num w:numId="6">
-    <w:abstractNumId w:val="6"/>
+    <w:abstractNumId w:val="0"/>
   </w:num>
-  <w:num w:numId="1">
-    <w:abstractNumId w:val="1"/>
-  </w:num>
-  <w:num w:numId="2">
+  <w:num w:numId="7">
     <w:abstractNumId w:val="2"/>
   </w:num>
-  <w:num w:numId="3">
-    <w:abstractNumId w:val="3"/>
-  </w:num>
-  <w:num w:numId="4">
-    <w:abstractNumId w:val="4"/>
-  </w:num>
-  <w:num w:numId="5">
+  <w:num w:numId="8">
     <w:abstractNumId w:val="5"/>
   </w:num>
 </w:numbering>
 </file>
 
 <file path=word/styles.xml><?xml version="1.0" encoding="utf-8"?>
-<w:styles xmlns:wp14="http://schemas.microsoft.com/office/word/2010/wordprocessingDrawing" xmlns:w="http://schemas.openxmlformats.org/wordprocessingml/2006/main" xmlns:w14="http://schemas.microsoft.com/office/word/2010/wordml" xmlns:mc="http://schemas.openxmlformats.org/markup-compatibility/2006" mc:Ignorable="w14 wp14">
+<w:styles xmlns:mc="http://schemas.openxmlformats.org/markup-compatibility/2006" xmlns:r="http://schemas.openxmlformats.org/officeDocument/2006/relationships" xmlns:w="http://schemas.openxmlformats.org/wordprocessingml/2006/main" xmlns:w14="http://schemas.microsoft.com/office/word/2010/wordml" xmlns:w15="http://schemas.microsoft.com/office/word/2012/wordml" xmlns:w16se="http://schemas.microsoft.com/office/word/2015/wordml/symex" mc:Ignorable="w14 w15 w16se">
   <w:docDefaults>
     <w:rPrDefault>
       <w:rPr>
-        <w:rFonts w:ascii="Times New Roman" w:hAnsi="Times New Roman" w:eastAsia="Times New Roman" w:cs="Times New Roman"/>
+        <w:rFonts w:ascii="Times New Roman" w:eastAsia="Times New Roman" w:hAnsi="Times New Roman" w:cs="Times New Roman"/>
         <w:lang w:val="en-US" w:eastAsia="en-US" w:bidi="ar-SA"/>
       </w:rPr>
     </w:rPrDefault>
     <w:pPrDefault>
       <w:pPr>
-        <w:suppressAutoHyphens w:val="true"/>
+        <w:suppressAutoHyphens/>
       </w:pPr>
     </w:pPrDefault>
   </w:docDefaults>
-  <w:latentStyles w:defLockedState="0" w:defUIPriority="0" w:defSemiHidden="0" w:defUnhideWhenUsed="0" w:defQFormat="0" w:count="267">
+  <w:latentStyles w:defLockedState="0" w:defUIPriority="0" w:defSemiHidden="0" w:defUnhideWhenUsed="0" w:defQFormat="0" w:count="371">
     <w:lsdException w:name="Normal" w:qFormat="1"/>
     <w:lsdException w:name="heading 1" w:qFormat="1"/>
     <w:lsdException w:name="heading 2" w:qFormat="1"/>
@@ -1957,12 +1774,146 @@
     <w:lsdException w:name="heading 7" w:semiHidden="1" w:unhideWhenUsed="1" w:qFormat="1"/>
     <w:lsdException w:name="heading 8" w:semiHidden="1" w:unhideWhenUsed="1" w:qFormat="1"/>
     <w:lsdException w:name="heading 9" w:semiHidden="1" w:unhideWhenUsed="1" w:qFormat="1"/>
+    <w:lsdException w:name="index 1" w:semiHidden="1" w:unhideWhenUsed="1"/>
+    <w:lsdException w:name="index 2" w:semiHidden="1" w:unhideWhenUsed="1"/>
+    <w:lsdException w:name="index 3" w:semiHidden="1" w:unhideWhenUsed="1"/>
+    <w:lsdException w:name="index 4" w:semiHidden="1" w:unhideWhenUsed="1"/>
+    <w:lsdException w:name="index 5" w:semiHidden="1" w:unhideWhenUsed="1"/>
+    <w:lsdException w:name="index 6" w:semiHidden="1" w:unhideWhenUsed="1"/>
+    <w:lsdException w:name="index 7" w:semiHidden="1" w:unhideWhenUsed="1"/>
+    <w:lsdException w:name="index 8" w:semiHidden="1" w:unhideWhenUsed="1"/>
+    <w:lsdException w:name="index 9" w:semiHidden="1" w:unhideWhenUsed="1"/>
+    <w:lsdException w:name="toc 1" w:semiHidden="1" w:unhideWhenUsed="1"/>
+    <w:lsdException w:name="toc 2" w:semiHidden="1" w:unhideWhenUsed="1"/>
+    <w:lsdException w:name="toc 3" w:semiHidden="1" w:unhideWhenUsed="1"/>
+    <w:lsdException w:name="toc 4" w:semiHidden="1" w:unhideWhenUsed="1"/>
+    <w:lsdException w:name="toc 5" w:semiHidden="1" w:unhideWhenUsed="1"/>
+    <w:lsdException w:name="toc 6" w:semiHidden="1" w:unhideWhenUsed="1"/>
+    <w:lsdException w:name="toc 7" w:semiHidden="1" w:unhideWhenUsed="1"/>
+    <w:lsdException w:name="toc 8" w:semiHidden="1" w:unhideWhenUsed="1"/>
+    <w:lsdException w:name="toc 9" w:semiHidden="1" w:unhideWhenUsed="1"/>
+    <w:lsdException w:name="Normal Indent" w:semiHidden="1" w:unhideWhenUsed="1"/>
+    <w:lsdException w:name="footnote text" w:semiHidden="1" w:unhideWhenUsed="1"/>
+    <w:lsdException w:name="annotation text" w:semiHidden="1" w:unhideWhenUsed="1"/>
+    <w:lsdException w:name="header" w:semiHidden="1" w:unhideWhenUsed="1"/>
+    <w:lsdException w:name="footer" w:semiHidden="1" w:unhideWhenUsed="1"/>
+    <w:lsdException w:name="index heading" w:semiHidden="1" w:unhideWhenUsed="1"/>
     <w:lsdException w:name="caption" w:semiHidden="1" w:unhideWhenUsed="1" w:qFormat="1"/>
+    <w:lsdException w:name="table of figures" w:semiHidden="1" w:unhideWhenUsed="1"/>
+    <w:lsdException w:name="envelope address" w:semiHidden="1" w:unhideWhenUsed="1"/>
+    <w:lsdException w:name="envelope return" w:semiHidden="1" w:unhideWhenUsed="1"/>
+    <w:lsdException w:name="footnote reference" w:semiHidden="1" w:unhideWhenUsed="1"/>
+    <w:lsdException w:name="annotation reference" w:semiHidden="1" w:unhideWhenUsed="1"/>
+    <w:lsdException w:name="line number" w:semiHidden="1" w:unhideWhenUsed="1"/>
+    <w:lsdException w:name="page number" w:semiHidden="1" w:unhideWhenUsed="1"/>
+    <w:lsdException w:name="endnote reference" w:semiHidden="1" w:unhideWhenUsed="1"/>
+    <w:lsdException w:name="endnote text" w:semiHidden="1" w:unhideWhenUsed="1"/>
+    <w:lsdException w:name="table of authorities" w:semiHidden="1" w:unhideWhenUsed="1"/>
+    <w:lsdException w:name="macro" w:semiHidden="1" w:unhideWhenUsed="1"/>
+    <w:lsdException w:name="toa heading" w:semiHidden="1" w:unhideWhenUsed="1"/>
+    <w:lsdException w:name="List" w:semiHidden="1" w:unhideWhenUsed="1"/>
+    <w:lsdException w:name="List Bullet" w:semiHidden="1" w:unhideWhenUsed="1"/>
+    <w:lsdException w:name="List 2" w:semiHidden="1" w:unhideWhenUsed="1"/>
+    <w:lsdException w:name="List 3" w:semiHidden="1" w:unhideWhenUsed="1"/>
+    <w:lsdException w:name="List Bullet 2" w:semiHidden="1" w:unhideWhenUsed="1"/>
+    <w:lsdException w:name="List Bullet 3" w:semiHidden="1" w:unhideWhenUsed="1"/>
+    <w:lsdException w:name="List Bullet 4" w:semiHidden="1" w:unhideWhenUsed="1"/>
+    <w:lsdException w:name="List Bullet 5" w:semiHidden="1" w:unhideWhenUsed="1"/>
+    <w:lsdException w:name="List Number 2" w:semiHidden="1" w:unhideWhenUsed="1"/>
+    <w:lsdException w:name="List Number 3" w:semiHidden="1" w:unhideWhenUsed="1"/>
+    <w:lsdException w:name="List Number 4" w:semiHidden="1" w:unhideWhenUsed="1"/>
+    <w:lsdException w:name="List Number 5" w:semiHidden="1" w:unhideWhenUsed="1"/>
     <w:lsdException w:name="Title" w:qFormat="1"/>
+    <w:lsdException w:name="Closing" w:semiHidden="1" w:unhideWhenUsed="1"/>
+    <w:lsdException w:name="Signature" w:semiHidden="1" w:unhideWhenUsed="1"/>
+    <w:lsdException w:name="Default Paragraph Font" w:semiHidden="1" w:unhideWhenUsed="1"/>
+    <w:lsdException w:name="Body Text" w:semiHidden="1" w:unhideWhenUsed="1"/>
+    <w:lsdException w:name="Body Text Indent" w:semiHidden="1" w:unhideWhenUsed="1"/>
+    <w:lsdException w:name="List Continue" w:semiHidden="1" w:unhideWhenUsed="1"/>
+    <w:lsdException w:name="List Continue 2" w:semiHidden="1" w:unhideWhenUsed="1"/>
+    <w:lsdException w:name="List Continue 3" w:semiHidden="1" w:unhideWhenUsed="1"/>
+    <w:lsdException w:name="List Continue 4" w:semiHidden="1" w:unhideWhenUsed="1"/>
+    <w:lsdException w:name="List Continue 5" w:semiHidden="1" w:unhideWhenUsed="1"/>
+    <w:lsdException w:name="Message Header" w:semiHidden="1" w:unhideWhenUsed="1"/>
     <w:lsdException w:name="Subtitle" w:qFormat="1"/>
+    <w:lsdException w:name="Body Text First Indent 2" w:semiHidden="1" w:unhideWhenUsed="1"/>
+    <w:lsdException w:name="Note Heading" w:semiHidden="1" w:unhideWhenUsed="1"/>
+    <w:lsdException w:name="Body Text 2" w:semiHidden="1" w:unhideWhenUsed="1"/>
+    <w:lsdException w:name="Body Text 3" w:semiHidden="1" w:unhideWhenUsed="1"/>
+    <w:lsdException w:name="Body Text Indent 2" w:semiHidden="1" w:unhideWhenUsed="1"/>
+    <w:lsdException w:name="Body Text Indent 3" w:semiHidden="1" w:unhideWhenUsed="1"/>
+    <w:lsdException w:name="Block Text" w:semiHidden="1" w:unhideWhenUsed="1"/>
+    <w:lsdException w:name="Hyperlink" w:semiHidden="1" w:unhideWhenUsed="1"/>
+    <w:lsdException w:name="FollowedHyperlink" w:semiHidden="1" w:unhideWhenUsed="1"/>
     <w:lsdException w:name="Strong" w:qFormat="1"/>
     <w:lsdException w:name="Emphasis" w:qFormat="1"/>
-    <w:lsdException w:name="Placeholder Text" w:uiPriority="99" w:semiHidden="1"/>
+    <w:lsdException w:name="Document Map" w:semiHidden="1" w:unhideWhenUsed="1"/>
+    <w:lsdException w:name="Plain Text" w:semiHidden="1" w:unhideWhenUsed="1"/>
+    <w:lsdException w:name="E-mail Signature" w:semiHidden="1" w:unhideWhenUsed="1"/>
+    <w:lsdException w:name="HTML Top of Form" w:semiHidden="1" w:unhideWhenUsed="1"/>
+    <w:lsdException w:name="HTML Bottom of Form" w:semiHidden="1" w:unhideWhenUsed="1"/>
+    <w:lsdException w:name="Normal (Web)" w:semiHidden="1" w:unhideWhenUsed="1"/>
+    <w:lsdException w:name="HTML Acronym" w:semiHidden="1" w:unhideWhenUsed="1"/>
+    <w:lsdException w:name="HTML Address" w:semiHidden="1" w:unhideWhenUsed="1"/>
+    <w:lsdException w:name="HTML Cite" w:semiHidden="1" w:unhideWhenUsed="1"/>
+    <w:lsdException w:name="HTML Code" w:semiHidden="1" w:unhideWhenUsed="1"/>
+    <w:lsdException w:name="HTML Definition" w:semiHidden="1" w:unhideWhenUsed="1"/>
+    <w:lsdException w:name="HTML Keyboard" w:semiHidden="1" w:unhideWhenUsed="1"/>
+    <w:lsdException w:name="HTML Preformatted" w:semiHidden="1" w:unhideWhenUsed="1"/>
+    <w:lsdException w:name="HTML Sample" w:semiHidden="1" w:unhideWhenUsed="1"/>
+    <w:lsdException w:name="HTML Typewriter" w:semiHidden="1" w:unhideWhenUsed="1"/>
+    <w:lsdException w:name="HTML Variable" w:semiHidden="1" w:unhideWhenUsed="1"/>
+    <w:lsdException w:name="Normal Table" w:semiHidden="1" w:unhideWhenUsed="1"/>
+    <w:lsdException w:name="annotation subject" w:semiHidden="1" w:unhideWhenUsed="1"/>
+    <w:lsdException w:name="No List" w:semiHidden="1" w:unhideWhenUsed="1"/>
+    <w:lsdException w:name="Outline List 1" w:semiHidden="1" w:unhideWhenUsed="1"/>
+    <w:lsdException w:name="Outline List 2" w:semiHidden="1" w:unhideWhenUsed="1"/>
+    <w:lsdException w:name="Outline List 3" w:semiHidden="1" w:unhideWhenUsed="1"/>
+    <w:lsdException w:name="Table Simple 1" w:semiHidden="1" w:unhideWhenUsed="1"/>
+    <w:lsdException w:name="Table Simple 2" w:semiHidden="1" w:unhideWhenUsed="1"/>
+    <w:lsdException w:name="Table Simple 3" w:semiHidden="1" w:unhideWhenUsed="1"/>
+    <w:lsdException w:name="Table Classic 1" w:semiHidden="1" w:unhideWhenUsed="1"/>
+    <w:lsdException w:name="Table Classic 2" w:semiHidden="1" w:unhideWhenUsed="1"/>
+    <w:lsdException w:name="Table Classic 3" w:semiHidden="1" w:unhideWhenUsed="1"/>
+    <w:lsdException w:name="Table Classic 4" w:semiHidden="1" w:unhideWhenUsed="1"/>
+    <w:lsdException w:name="Table Colorful 1" w:semiHidden="1" w:unhideWhenUsed="1"/>
+    <w:lsdException w:name="Table Colorful 2" w:semiHidden="1" w:unhideWhenUsed="1"/>
+    <w:lsdException w:name="Table Colorful 3" w:semiHidden="1" w:unhideWhenUsed="1"/>
+    <w:lsdException w:name="Table Columns 1" w:semiHidden="1" w:unhideWhenUsed="1"/>
+    <w:lsdException w:name="Table Columns 2" w:semiHidden="1" w:unhideWhenUsed="1"/>
+    <w:lsdException w:name="Table Columns 3" w:semiHidden="1" w:unhideWhenUsed="1"/>
+    <w:lsdException w:name="Table Columns 4" w:semiHidden="1" w:unhideWhenUsed="1"/>
+    <w:lsdException w:name="Table Columns 5" w:semiHidden="1" w:unhideWhenUsed="1"/>
+    <w:lsdException w:name="Table Grid 1" w:semiHidden="1" w:unhideWhenUsed="1"/>
+    <w:lsdException w:name="Table Grid 2" w:semiHidden="1" w:unhideWhenUsed="1"/>
+    <w:lsdException w:name="Table Grid 3" w:semiHidden="1" w:unhideWhenUsed="1"/>
+    <w:lsdException w:name="Table Grid 4" w:semiHidden="1" w:unhideWhenUsed="1"/>
+    <w:lsdException w:name="Table Grid 5" w:semiHidden="1" w:unhideWhenUsed="1"/>
+    <w:lsdException w:name="Table Grid 6" w:semiHidden="1" w:unhideWhenUsed="1"/>
+    <w:lsdException w:name="Table Grid 7" w:semiHidden="1" w:unhideWhenUsed="1"/>
+    <w:lsdException w:name="Table Grid 8" w:semiHidden="1" w:unhideWhenUsed="1"/>
+    <w:lsdException w:name="Table List 1" w:semiHidden="1" w:unhideWhenUsed="1"/>
+    <w:lsdException w:name="Table List 2" w:semiHidden="1" w:unhideWhenUsed="1"/>
+    <w:lsdException w:name="Table List 3" w:semiHidden="1" w:unhideWhenUsed="1"/>
+    <w:lsdException w:name="Table List 4" w:semiHidden="1" w:unhideWhenUsed="1"/>
+    <w:lsdException w:name="Table List 5" w:semiHidden="1" w:unhideWhenUsed="1"/>
+    <w:lsdException w:name="Table List 6" w:semiHidden="1" w:unhideWhenUsed="1"/>
+    <w:lsdException w:name="Table List 7" w:semiHidden="1" w:unhideWhenUsed="1"/>
+    <w:lsdException w:name="Table List 8" w:semiHidden="1" w:unhideWhenUsed="1"/>
+    <w:lsdException w:name="Table 3D effects 1" w:semiHidden="1" w:unhideWhenUsed="1"/>
+    <w:lsdException w:name="Table 3D effects 2" w:semiHidden="1" w:unhideWhenUsed="1"/>
+    <w:lsdException w:name="Table 3D effects 3" w:semiHidden="1" w:unhideWhenUsed="1"/>
+    <w:lsdException w:name="Table Contemporary" w:semiHidden="1" w:unhideWhenUsed="1"/>
+    <w:lsdException w:name="Table Elegant" w:semiHidden="1" w:unhideWhenUsed="1"/>
+    <w:lsdException w:name="Table Professional" w:semiHidden="1" w:unhideWhenUsed="1"/>
+    <w:lsdException w:name="Table Subtle 1" w:semiHidden="1" w:unhideWhenUsed="1"/>
+    <w:lsdException w:name="Table Subtle 2" w:semiHidden="1" w:unhideWhenUsed="1"/>
+    <w:lsdException w:name="Table Web 1" w:semiHidden="1" w:unhideWhenUsed="1"/>
+    <w:lsdException w:name="Table Web 2" w:semiHidden="1" w:unhideWhenUsed="1"/>
+    <w:lsdException w:name="Table Web 3" w:semiHidden="1" w:unhideWhenUsed="1"/>
+    <w:lsdException w:name="Balloon Text" w:semiHidden="1" w:unhideWhenUsed="1"/>
+    <w:lsdException w:name="Table Theme" w:semiHidden="1" w:unhideWhenUsed="1"/>
+    <w:lsdException w:name="Placeholder Text" w:semiHidden="1" w:uiPriority="99"/>
     <w:lsdException w:name="No Spacing" w:uiPriority="1" w:qFormat="1"/>
     <w:lsdException w:name="Light Shading" w:uiPriority="60"/>
     <w:lsdException w:name="Light List" w:uiPriority="61"/>
@@ -1984,7 +1935,7 @@
     <w:lsdException w:name="Medium Shading 1 Accent 1" w:uiPriority="63"/>
     <w:lsdException w:name="Medium Shading 2 Accent 1" w:uiPriority="64"/>
     <w:lsdException w:name="Medium List 1 Accent 1" w:uiPriority="65"/>
-    <w:lsdException w:name="Revision" w:uiPriority="99" w:semiHidden="1"/>
+    <w:lsdException w:name="Revision" w:semiHidden="1" w:uiPriority="99"/>
     <w:lsdException w:name="List Paragraph" w:uiPriority="34" w:qFormat="1"/>
     <w:lsdException w:name="Quote" w:uiPriority="29" w:qFormat="1"/>
     <w:lsdException w:name="Intense Quote" w:uiPriority="30" w:qFormat="1"/>
@@ -2071,34 +2022,129 @@
     <w:lsdException w:name="Subtle Reference" w:uiPriority="31" w:qFormat="1"/>
     <w:lsdException w:name="Intense Reference" w:uiPriority="32" w:qFormat="1"/>
     <w:lsdException w:name="Book Title" w:uiPriority="33" w:qFormat="1"/>
-    <w:lsdException w:name="Bibliography" w:uiPriority="37" w:semiHidden="1" w:unhideWhenUsed="1"/>
-    <w:lsdException w:name="TOC Heading" w:uiPriority="39" w:semiHidden="1" w:unhideWhenUsed="1" w:qFormat="1"/>
+    <w:lsdException w:name="Bibliography" w:semiHidden="1" w:uiPriority="37" w:unhideWhenUsed="1"/>
+    <w:lsdException w:name="TOC Heading" w:semiHidden="1" w:uiPriority="39" w:unhideWhenUsed="1" w:qFormat="1"/>
+    <w:lsdException w:name="Plain Table 1" w:uiPriority="41"/>
+    <w:lsdException w:name="Plain Table 2" w:uiPriority="42"/>
+    <w:lsdException w:name="Plain Table 3" w:uiPriority="43"/>
+    <w:lsdException w:name="Plain Table 4" w:uiPriority="44"/>
+    <w:lsdException w:name="Plain Table 5" w:uiPriority="45"/>
+    <w:lsdException w:name="Grid Table Light" w:uiPriority="40"/>
+    <w:lsdException w:name="Grid Table 1 Light" w:uiPriority="46"/>
+    <w:lsdException w:name="Grid Table 2" w:uiPriority="47"/>
+    <w:lsdException w:name="Grid Table 3" w:uiPriority="48"/>
+    <w:lsdException w:name="Grid Table 4" w:uiPriority="49"/>
+    <w:lsdException w:name="Grid Table 5 Dark" w:uiPriority="50"/>
+    <w:lsdException w:name="Grid Table 6 Colorful" w:uiPriority="51"/>
+    <w:lsdException w:name="Grid Table 7 Colorful" w:uiPriority="52"/>
+    <w:lsdException w:name="Grid Table 1 Light Accent 1" w:uiPriority="46"/>
+    <w:lsdException w:name="Grid Table 2 Accent 1" w:uiPriority="47"/>
+    <w:lsdException w:name="Grid Table 3 Accent 1" w:uiPriority="48"/>
+    <w:lsdException w:name="Grid Table 4 Accent 1" w:uiPriority="49"/>
+    <w:lsdException w:name="Grid Table 5 Dark Accent 1" w:uiPriority="50"/>
+    <w:lsdException w:name="Grid Table 6 Colorful Accent 1" w:uiPriority="51"/>
+    <w:lsdException w:name="Grid Table 7 Colorful Accent 1" w:uiPriority="52"/>
+    <w:lsdException w:name="Grid Table 1 Light Accent 2" w:uiPriority="46"/>
+    <w:lsdException w:name="Grid Table 2 Accent 2" w:uiPriority="47"/>
+    <w:lsdException w:name="Grid Table 3 Accent 2" w:uiPriority="48"/>
+    <w:lsdException w:name="Grid Table 4 Accent 2" w:uiPriority="49"/>
+    <w:lsdException w:name="Grid Table 5 Dark Accent 2" w:uiPriority="50"/>
+    <w:lsdException w:name="Grid Table 6 Colorful Accent 2" w:uiPriority="51"/>
+    <w:lsdException w:name="Grid Table 7 Colorful Accent 2" w:uiPriority="52"/>
+    <w:lsdException w:name="Grid Table 1 Light Accent 3" w:uiPriority="46"/>
+    <w:lsdException w:name="Grid Table 2 Accent 3" w:uiPriority="47"/>
+    <w:lsdException w:name="Grid Table 3 Accent 3" w:uiPriority="48"/>
+    <w:lsdException w:name="Grid Table 4 Accent 3" w:uiPriority="49"/>
+    <w:lsdException w:name="Grid Table 5 Dark Accent 3" w:uiPriority="50"/>
+    <w:lsdException w:name="Grid Table 6 Colorful Accent 3" w:uiPriority="51"/>
+    <w:lsdException w:name="Grid Table 7 Colorful Accent 3" w:uiPriority="52"/>
+    <w:lsdException w:name="Grid Table 1 Light Accent 4" w:uiPriority="46"/>
+    <w:lsdException w:name="Grid Table 2 Accent 4" w:uiPriority="47"/>
+    <w:lsdException w:name="Grid Table 3 Accent 4" w:uiPriority="48"/>
+    <w:lsdException w:name="Grid Table 4 Accent 4" w:uiPriority="49"/>
+    <w:lsdException w:name="Grid Table 5 Dark Accent 4" w:uiPriority="50"/>
+    <w:lsdException w:name="Grid Table 6 Colorful Accent 4" w:uiPriority="51"/>
+    <w:lsdException w:name="Grid Table 7 Colorful Accent 4" w:uiPriority="52"/>
+    <w:lsdException w:name="Grid Table 1 Light Accent 5" w:uiPriority="46"/>
+    <w:lsdException w:name="Grid Table 2 Accent 5" w:uiPriority="47"/>
+    <w:lsdException w:name="Grid Table 3 Accent 5" w:uiPriority="48"/>
+    <w:lsdException w:name="Grid Table 4 Accent 5" w:uiPriority="49"/>
+    <w:lsdException w:name="Grid Table 5 Dark Accent 5" w:uiPriority="50"/>
+    <w:lsdException w:name="Grid Table 6 Colorful Accent 5" w:uiPriority="51"/>
+    <w:lsdException w:name="Grid Table 7 Colorful Accent 5" w:uiPriority="52"/>
+    <w:lsdException w:name="Grid Table 1 Light Accent 6" w:uiPriority="46"/>
+    <w:lsdException w:name="Grid Table 2 Accent 6" w:uiPriority="47"/>
+    <w:lsdException w:name="Grid Table 3 Accent 6" w:uiPriority="48"/>
+    <w:lsdException w:name="Grid Table 4 Accent 6" w:uiPriority="49"/>
+    <w:lsdException w:name="Grid Table 5 Dark Accent 6" w:uiPriority="50"/>
+    <w:lsdException w:name="Grid Table 6 Colorful Accent 6" w:uiPriority="51"/>
+    <w:lsdException w:name="Grid Table 7 Colorful Accent 6" w:uiPriority="52"/>
+    <w:lsdException w:name="List Table 1 Light" w:uiPriority="46"/>
+    <w:lsdException w:name="List Table 2" w:uiPriority="47"/>
+    <w:lsdException w:name="List Table 3" w:uiPriority="48"/>
+    <w:lsdException w:name="List Table 4" w:uiPriority="49"/>
+    <w:lsdException w:name="List Table 5 Dark" w:uiPriority="50"/>
+    <w:lsdException w:name="List Table 6 Colorful" w:uiPriority="51"/>
+    <w:lsdException w:name="List Table 7 Colorful" w:uiPriority="52"/>
+    <w:lsdException w:name="List Table 1 Light Accent 1" w:uiPriority="46"/>
+    <w:lsdException w:name="List Table 2 Accent 1" w:uiPriority="47"/>
+    <w:lsdException w:name="List Table 3 Accent 1" w:uiPriority="48"/>
+    <w:lsdException w:name="List Table 4 Accent 1" w:uiPriority="49"/>
+    <w:lsdException w:name="List Table 5 Dark Accent 1" w:uiPriority="50"/>
+    <w:lsdException w:name="List Table 6 Colorful Accent 1" w:uiPriority="51"/>
+    <w:lsdException w:name="List Table 7 Colorful Accent 1" w:uiPriority="52"/>
+    <w:lsdException w:name="List Table 1 Light Accent 2" w:uiPriority="46"/>
+    <w:lsdException w:name="List Table 2 Accent 2" w:uiPriority="47"/>
+    <w:lsdException w:name="List Table 3 Accent 2" w:uiPriority="48"/>
+    <w:lsdException w:name="List Table 4 Accent 2" w:uiPriority="49"/>
+    <w:lsdException w:name="List Table 5 Dark Accent 2" w:uiPriority="50"/>
+    <w:lsdException w:name="List Table 6 Colorful Accent 2" w:uiPriority="51"/>
+    <w:lsdException w:name="List Table 7 Colorful Accent 2" w:uiPriority="52"/>
+    <w:lsdException w:name="List Table 1 Light Accent 3" w:uiPriority="46"/>
+    <w:lsdException w:name="List Table 2 Accent 3" w:uiPriority="47"/>
+    <w:lsdException w:name="List Table 3 Accent 3" w:uiPriority="48"/>
+    <w:lsdException w:name="List Table 4 Accent 3" w:uiPriority="49"/>
+    <w:lsdException w:name="List Table 5 Dark Accent 3" w:uiPriority="50"/>
+    <w:lsdException w:name="List Table 6 Colorful Accent 3" w:uiPriority="51"/>
+    <w:lsdException w:name="List Table 7 Colorful Accent 3" w:uiPriority="52"/>
+    <w:lsdException w:name="List Table 1 Light Accent 4" w:uiPriority="46"/>
+    <w:lsdException w:name="List Table 2 Accent 4" w:uiPriority="47"/>
+    <w:lsdException w:name="List Table 3 Accent 4" w:uiPriority="48"/>
+    <w:lsdException w:name="List Table 4 Accent 4" w:uiPriority="49"/>
+    <w:lsdException w:name="List Table 5 Dark Accent 4" w:uiPriority="50"/>
+    <w:lsdException w:name="List Table 6 Colorful Accent 4" w:uiPriority="51"/>
+    <w:lsdException w:name="List Table 7 Colorful Accent 4" w:uiPriority="52"/>
+    <w:lsdException w:name="List Table 1 Light Accent 5" w:uiPriority="46"/>
+    <w:lsdException w:name="List Table 2 Accent 5" w:uiPriority="47"/>
+    <w:lsdException w:name="List Table 3 Accent 5" w:uiPriority="48"/>
+    <w:lsdException w:name="List Table 4 Accent 5" w:uiPriority="49"/>
+    <w:lsdException w:name="List Table 5 Dark Accent 5" w:uiPriority="50"/>
+    <w:lsdException w:name="List Table 6 Colorful Accent 5" w:uiPriority="51"/>
+    <w:lsdException w:name="List Table 7 Colorful Accent 5" w:uiPriority="52"/>
+    <w:lsdException w:name="List Table 1 Light Accent 6" w:uiPriority="46"/>
+    <w:lsdException w:name="List Table 2 Accent 6" w:uiPriority="47"/>
+    <w:lsdException w:name="List Table 3 Accent 6" w:uiPriority="48"/>
+    <w:lsdException w:name="List Table 4 Accent 6" w:uiPriority="49"/>
+    <w:lsdException w:name="List Table 5 Dark Accent 6" w:uiPriority="50"/>
+    <w:lsdException w:name="List Table 6 Colorful Accent 6" w:uiPriority="51"/>
+    <w:lsdException w:name="List Table 7 Colorful Accent 6" w:uiPriority="52"/>
   </w:latentStyles>
-  <w:style w:type="paragraph" w:styleId="Normal" w:default="1">
+  <w:style w:type="paragraph" w:default="1" w:styleId="Normal">
     <w:name w:val="Normal"/>
     <w:qFormat/>
-    <w:pPr>
-      <w:widowControl/>
-      <w:bidi w:val="0"/>
-      <w:spacing w:before="0" w:after="0"/>
-      <w:jc w:val="left"/>
-    </w:pPr>
     <w:rPr>
-      <w:rFonts w:ascii="Arial" w:hAnsi="Arial" w:eastAsia="Times New Roman" w:cs="Times New Roman"/>
-      <w:color w:val="auto"/>
-      <w:kern w:val="0"/>
+      <w:rFonts w:ascii="Arial" w:hAnsi="Arial"/>
       <w:sz w:val="22"/>
-      <w:szCs w:val="20"/>
-      <w:lang w:val="pt-BR" w:eastAsia="pt-BR" w:bidi="ar-SA"/>
+      <w:lang w:val="pt-BR" w:eastAsia="pt-BR"/>
     </w:rPr>
   </w:style>
   <w:style w:type="paragraph" w:styleId="Ttulo1">
-    <w:name w:val="Heading 1"/>
+    <w:name w:val="heading 1"/>
     <w:basedOn w:val="Normal"/>
     <w:next w:val="Normal"/>
     <w:qFormat/>
     <w:pPr>
-      <w:keepNext w:val="true"/>
+      <w:keepNext/>
       <w:jc w:val="center"/>
       <w:outlineLvl w:val="0"/>
     </w:pPr>
@@ -2110,12 +2156,12 @@
     </w:rPr>
   </w:style>
   <w:style w:type="paragraph" w:styleId="Ttulo2">
-    <w:name w:val="Heading 2"/>
+    <w:name w:val="heading 2"/>
     <w:basedOn w:val="Normal"/>
     <w:next w:val="Normal"/>
     <w:qFormat/>
     <w:pPr>
-      <w:keepNext w:val="true"/>
+      <w:keepNext/>
       <w:jc w:val="center"/>
       <w:outlineLvl w:val="1"/>
     </w:pPr>
@@ -2126,12 +2172,12 @@
     </w:rPr>
   </w:style>
   <w:style w:type="paragraph" w:styleId="Ttulo6">
-    <w:name w:val="Heading 6"/>
+    <w:name w:val="heading 6"/>
     <w:basedOn w:val="Normal"/>
     <w:next w:val="Normal"/>
     <w:qFormat/>
     <w:pPr>
-      <w:keepNext w:val="true"/>
+      <w:keepNext/>
       <w:outlineLvl w:val="5"/>
     </w:pPr>
     <w:rPr>
@@ -2140,15 +2186,34 @@
       <w:sz w:val="28"/>
     </w:rPr>
   </w:style>
-  <w:style w:type="character" w:styleId="DefaultParagraphFont" w:default="1">
+  <w:style w:type="character" w:default="1" w:styleId="Fontepargpadro">
     <w:name w:val="Default Paragraph Font"/>
     <w:uiPriority w:val="1"/>
     <w:semiHidden/>
     <w:unhideWhenUsed/>
-    <w:qFormat/>
-    <w:rPr/>
   </w:style>
-  <w:style w:type="character" w:styleId="CabealhoChar" w:customStyle="1">
+  <w:style w:type="table" w:default="1" w:styleId="Tabelanormal">
+    <w:name w:val="Normal Table"/>
+    <w:uiPriority w:val="99"/>
+    <w:semiHidden/>
+    <w:unhideWhenUsed/>
+    <w:tblPr>
+      <w:tblInd w:w="0" w:type="dxa"/>
+      <w:tblCellMar>
+        <w:top w:w="0" w:type="dxa"/>
+        <w:left w:w="108" w:type="dxa"/>
+        <w:bottom w:w="0" w:type="dxa"/>
+        <w:right w:w="108" w:type="dxa"/>
+      </w:tblCellMar>
+    </w:tblPr>
+  </w:style>
+  <w:style w:type="numbering" w:default="1" w:styleId="Semlista">
+    <w:name w:val="No List"/>
+    <w:uiPriority w:val="99"/>
+    <w:semiHidden/>
+    <w:unhideWhenUsed/>
+  </w:style>
+  <w:style w:type="character" w:customStyle="1" w:styleId="CabealhoChar">
     <w:name w:val="Cabeçalho Char"/>
     <w:link w:val="Cabealho"/>
     <w:qFormat/>
@@ -2157,12 +2222,12 @@
       <w:lang w:val="pt-PT"/>
     </w:rPr>
   </w:style>
-  <w:style w:type="character" w:styleId="TextodebaloChar" w:customStyle="1">
+  <w:style w:type="character" w:customStyle="1" w:styleId="TextodebaloChar">
     <w:name w:val="Texto de balão Char"/>
-    <w:basedOn w:val="DefaultParagraphFont"/>
+    <w:basedOn w:val="Fontepargpadro"/>
     <w:link w:val="Textodebalo"/>
     <w:qFormat/>
-    <w:rsid w:val="0064239d"/>
+    <w:rsid w:val="0064239D"/>
     <w:rPr>
       <w:rFonts w:ascii="Tahoma" w:hAnsi="Tahoma" w:cs="Tahoma"/>
       <w:sz w:val="16"/>
@@ -2171,21 +2236,20 @@
     </w:rPr>
   </w:style>
   <w:style w:type="paragraph" w:styleId="Ttulo">
-    <w:name w:val="Título"/>
+    <w:name w:val="Title"/>
     <w:basedOn w:val="Normal"/>
-    <w:next w:val="Corpodotexto"/>
+    <w:next w:val="Corpodetexto"/>
     <w:qFormat/>
     <w:pPr>
-      <w:keepNext w:val="true"/>
-      <w:spacing w:before="240" w:after="120"/>
+      <w:jc w:val="center"/>
     </w:pPr>
     <w:rPr>
-      <w:rFonts w:ascii="Liberation Sans" w:hAnsi="Liberation Sans" w:eastAsia="Microsoft YaHei" w:cs="Arial"/>
-      <w:sz w:val="28"/>
-      <w:szCs w:val="28"/>
+      <w:rFonts w:ascii="Times New Roman" w:hAnsi="Times New Roman"/>
+      <w:b/>
+      <w:sz w:val="36"/>
     </w:rPr>
   </w:style>
-  <w:style w:type="paragraph" w:styleId="Corpodotexto">
+  <w:style w:type="paragraph" w:styleId="Corpodetexto">
     <w:name w:val="Body Text"/>
     <w:basedOn w:val="Normal"/>
     <w:pPr>
@@ -2199,14 +2263,13 @@
   </w:style>
   <w:style w:type="paragraph" w:styleId="Lista">
     <w:name w:val="List"/>
-    <w:basedOn w:val="Corpodotexto"/>
-    <w:pPr/>
+    <w:basedOn w:val="Corpodetexto"/>
     <w:rPr>
       <w:rFonts w:cs="Arial"/>
     </w:rPr>
   </w:style>
   <w:style w:type="paragraph" w:styleId="Legenda">
-    <w:name w:val="Caption"/>
+    <w:name w:val="caption"/>
     <w:basedOn w:val="Normal"/>
     <w:qFormat/>
     <w:pPr>
@@ -2221,7 +2284,7 @@
       <w:szCs w:val="24"/>
     </w:rPr>
   </w:style>
-  <w:style w:type="paragraph" w:styleId="Ndice">
+  <w:style w:type="paragraph" w:customStyle="1" w:styleId="ndice">
     <w:name w:val="Índice"/>
     <w:basedOn w:val="Normal"/>
     <w:qFormat/>
@@ -2232,20 +2295,7 @@
       <w:rFonts w:cs="Arial"/>
     </w:rPr>
   </w:style>
-  <w:style w:type="paragraph" w:styleId="Ttulododocumento">
-    <w:name w:val="Title"/>
-    <w:basedOn w:val="Normal"/>
-    <w:qFormat/>
-    <w:pPr>
-      <w:jc w:val="center"/>
-    </w:pPr>
-    <w:rPr>
-      <w:rFonts w:ascii="Times New Roman" w:hAnsi="Times New Roman"/>
-      <w:b/>
-      <w:sz w:val="36"/>
-    </w:rPr>
-  </w:style>
-  <w:style w:type="paragraph" w:styleId="Corpodotextorecuado">
+  <w:style w:type="paragraph" w:styleId="Recuodecorpodetexto">
     <w:name w:val="Body Text Indent"/>
     <w:basedOn w:val="Normal"/>
     <w:pPr>
@@ -2256,22 +2306,19 @@
       <w:sz w:val="24"/>
     </w:rPr>
   </w:style>
-  <w:style w:type="paragraph" w:styleId="CabealhoeRodap">
+  <w:style w:type="paragraph" w:customStyle="1" w:styleId="CabealhoeRodap">
     <w:name w:val="Cabeçalho e Rodapé"/>
     <w:basedOn w:val="Normal"/>
     <w:qFormat/>
-    <w:pPr/>
-    <w:rPr/>
   </w:style>
   <w:style w:type="paragraph" w:styleId="Cabealho">
-    <w:name w:val="Header"/>
+    <w:name w:val="header"/>
     <w:basedOn w:val="Normal"/>
     <w:link w:val="CabealhoChar"/>
     <w:pPr>
       <w:tabs>
-        <w:tab w:val="clear" w:pos="708"/>
-        <w:tab w:val="center" w:leader="none" w:pos="4419"/>
-        <w:tab w:val="right" w:leader="none" w:pos="8838"/>
+        <w:tab w:val="center" w:pos="4419"/>
+        <w:tab w:val="right" w:pos="8838"/>
       </w:tabs>
     </w:pPr>
     <w:rPr>
@@ -2280,7 +2327,7 @@
       <w:lang w:val="pt-PT"/>
     </w:rPr>
   </w:style>
-  <w:style w:type="paragraph" w:styleId="BodyText2">
+  <w:style w:type="paragraph" w:styleId="Corpodetexto2">
     <w:name w:val="Body Text 2"/>
     <w:basedOn w:val="Normal"/>
     <w:qFormat/>
@@ -2292,51 +2339,27 @@
       <w:sz w:val="24"/>
     </w:rPr>
   </w:style>
-  <w:style w:type="paragraph" w:styleId="BalloonText">
+  <w:style w:type="paragraph" w:styleId="Textodebalo">
     <w:name w:val="Balloon Text"/>
     <w:basedOn w:val="Normal"/>
     <w:link w:val="TextodebaloChar"/>
     <w:qFormat/>
-    <w:rsid w:val="0064239d"/>
-    <w:pPr/>
+    <w:rsid w:val="0064239D"/>
     <w:rPr>
       <w:rFonts w:ascii="Tahoma" w:hAnsi="Tahoma" w:cs="Tahoma"/>
       <w:sz w:val="16"/>
       <w:szCs w:val="16"/>
     </w:rPr>
   </w:style>
-  <w:style w:type="paragraph" w:styleId="ListParagraph">
+  <w:style w:type="paragraph" w:styleId="PargrafodaLista">
     <w:name w:val="List Paragraph"/>
     <w:basedOn w:val="Normal"/>
     <w:uiPriority w:val="34"/>
     <w:qFormat/>
     <w:pPr>
-      <w:spacing w:before="0" w:after="0"/>
-      <w:ind w:left="720" w:hanging="0"/>
+      <w:ind w:left="720"/>
       <w:contextualSpacing/>
     </w:pPr>
-    <w:rPr/>
-  </w:style>
-  <w:style w:type="numbering" w:styleId="NoList" w:default="1">
-    <w:name w:val="No List"/>
-    <w:uiPriority w:val="99"/>
-    <w:semiHidden/>
-    <w:unhideWhenUsed/>
-    <w:qFormat/>
-  </w:style>
-  <w:style w:type="table" w:styleId="Tabelanormal" w:default="1">
-    <w:name w:val="Normal Table"/>
-    <w:uiPriority w:val="99"/>
-    <w:semiHidden/>
-    <w:unhideWhenUsed/>
-    <w:tblPr>
-      <w:tblCellMar>
-        <w:top w:w="0" w:type="dxa"/>
-        <w:left w:w="108" w:type="dxa"/>
-        <w:bottom w:w="0" w:type="dxa"/>
-        <w:right w:w="108" w:type="dxa"/>
-      </w:tblCellMar>
-    </w:tblPr>
   </w:style>
 </w:styles>
 </file>
@@ -2627,21 +2650,6 @@
 </file>
 
 <file path=customXml/item1.xml><?xml version="1.0" encoding="utf-8"?>
-<p:properties xmlns:p="http://schemas.microsoft.com/office/2006/metadata/properties" xmlns:xsi="http://www.w3.org/2001/XMLSchema-instance" xmlns:pc="http://schemas.microsoft.com/office/infopath/2007/PartnerControls">
-  <documentManagement/>
-</p:properties>
-</file>
-
-<file path=customXml/item2.xml><?xml version="1.0" encoding="utf-8"?>
-<?mso-contentType ?>
-<FormTemplates xmlns="http://schemas.microsoft.com/sharepoint/v3/contenttype/forms">
-  <Display>DocumentLibraryForm</Display>
-  <Edit>DocumentLibraryForm</Edit>
-  <New>DocumentLibraryForm</New>
-</FormTemplates>
-</file>
-
-<file path=customXml/item3.xml><?xml version="1.0" encoding="utf-8"?>
 <ct:contentTypeSchema xmlns:ct="http://schemas.microsoft.com/office/2006/metadata/contentType" xmlns:ma="http://schemas.microsoft.com/office/2006/metadata/properties/metaAttributes" ct:_="" ma:_="" ma:contentTypeName="Documento" ma:contentTypeID="0x0101009407E1920DA0244181F4A5E68B236D03" ma:contentTypeVersion="6" ma:contentTypeDescription="Crie um novo documento." ma:contentTypeScope="" ma:versionID="f93176ac4c7b0499f4c793ef7a260ff7">
   <xsd:schema xmlns:xsd="http://www.w3.org/2001/XMLSchema" xmlns:xs="http://www.w3.org/2001/XMLSchema" xmlns:p="http://schemas.microsoft.com/office/2006/metadata/properties" xmlns:ns2="d841e270-8762-48f1-af0f-95d6f11e59ea" targetNamespace="http://schemas.microsoft.com/office/2006/metadata/properties" ma:root="true" ma:fieldsID="e08dd84ed401fbaad7197cdcae1eb72f" ns2:_="">
     <xsd:import namespace="d841e270-8762-48f1-af0f-95d6f11e59ea"/>
@@ -2799,14 +2807,52 @@
 </ct:contentTypeSchema>
 </file>
 
+<file path=customXml/item2.xml><?xml version="1.0" encoding="utf-8"?>
+<?mso-contentType ?>
+<FormTemplates xmlns="http://schemas.microsoft.com/sharepoint/v3/contenttype/forms">
+  <Display>DocumentLibraryForm</Display>
+  <Edit>DocumentLibraryForm</Edit>
+  <New>DocumentLibraryForm</New>
+</FormTemplates>
+</file>
+
+<file path=customXml/item3.xml><?xml version="1.0" encoding="utf-8"?>
+<p:properties xmlns:p="http://schemas.microsoft.com/office/2006/metadata/properties" xmlns:xsi="http://www.w3.org/2001/XMLSchema-instance" xmlns:pc="http://schemas.microsoft.com/office/infopath/2007/PartnerControls">
+  <documentManagement/>
+</p:properties>
+</file>
+
 <file path=customXml/itemProps1.xml><?xml version="1.0" encoding="utf-8"?>
-<ds:datastoreItem xmlns:ds="http://schemas.openxmlformats.org/officeDocument/2006/customXml" ds:itemID="{E42BC396-DC4F-474B-9B1C-C46E27B235F1}"/>
+<ds:datastoreItem xmlns:ds="http://schemas.openxmlformats.org/officeDocument/2006/customXml" ds:itemID="{475FA3DE-649A-48E7-986C-5A34BD1841FE}">
+  <ds:schemaRefs>
+    <ds:schemaRef ds:uri="http://schemas.microsoft.com/office/2006/metadata/contentType"/>
+    <ds:schemaRef ds:uri="http://schemas.microsoft.com/office/2006/metadata/properties/metaAttributes"/>
+    <ds:schemaRef ds:uri="http://www.w3.org/2001/XMLSchema"/>
+    <ds:schemaRef ds:uri="http://schemas.microsoft.com/office/2006/metadata/properties"/>
+    <ds:schemaRef ds:uri="d841e270-8762-48f1-af0f-95d6f11e59ea"/>
+    <ds:schemaRef ds:uri="http://schemas.microsoft.com/office/2006/documentManagement/types"/>
+    <ds:schemaRef ds:uri="http://schemas.microsoft.com/office/infopath/2007/PartnerControls"/>
+    <ds:schemaRef ds:uri="http://schemas.openxmlformats.org/package/2006/metadata/core-properties"/>
+    <ds:schemaRef ds:uri="http://purl.org/dc/elements/1.1/"/>
+    <ds:schemaRef ds:uri="http://purl.org/dc/terms/"/>
+    <ds:schemaRef ds:uri="http://schemas.microsoft.com/internal/obd"/>
+  </ds:schemaRefs>
+</ds:datastoreItem>
 </file>
 
 <file path=customXml/itemProps2.xml><?xml version="1.0" encoding="utf-8"?>
-<ds:datastoreItem xmlns:ds="http://schemas.openxmlformats.org/officeDocument/2006/customXml" ds:itemID="{5C4A6C71-8F05-4A6E-A5C0-C8946A3BBDD4}"/>
+<ds:datastoreItem xmlns:ds="http://schemas.openxmlformats.org/officeDocument/2006/customXml" ds:itemID="{5C4A6C71-8F05-4A6E-A5C0-C8946A3BBDD4}">
+  <ds:schemaRefs>
+    <ds:schemaRef ds:uri="http://schemas.microsoft.com/sharepoint/v3/contenttype/forms"/>
+  </ds:schemaRefs>
+</ds:datastoreItem>
 </file>
 
 <file path=customXml/itemProps3.xml><?xml version="1.0" encoding="utf-8"?>
-<ds:datastoreItem xmlns:ds="http://schemas.openxmlformats.org/officeDocument/2006/customXml" ds:itemID="{475FA3DE-649A-48E7-986C-5A34BD1841FE}"/>
+<ds:datastoreItem xmlns:ds="http://schemas.openxmlformats.org/officeDocument/2006/customXml" ds:itemID="{E42BC396-DC4F-474B-9B1C-C46E27B235F1}">
+  <ds:schemaRefs>
+    <ds:schemaRef ds:uri="http://schemas.microsoft.com/office/2006/metadata/properties"/>
+    <ds:schemaRef ds:uri="http://schemas.microsoft.com/office/infopath/2007/PartnerControls"/>
+  </ds:schemaRefs>
+</ds:datastoreItem>
 </file>